--- a/Nosql/201600301079-崔玉峰-实验四.docx
+++ b/Nosql/201600301079-崔玉峰-实验四.docx
@@ -121,7 +121,7 @@
     </w:p>
     <w:tbl>
       <w:tblPr>
-        <w:tblStyle w:val="9"/>
+        <w:tblStyle w:val="10"/>
         <w:tblW w:w="8296" w:type="dxa"/>
         <w:tblInd w:w="0" w:type="dxa"/>
         <w:tblBorders>
@@ -345,8 +345,23 @@
               </w:rPr>
               <w:t>实验题目：</w:t>
             </w:r>
-            <w:bookmarkStart w:id="0" w:name="_GoBack"/>
-            <w:bookmarkEnd w:id="0"/>
+            <w:r>
+              <w:rPr>
+                <w:rFonts w:hint="eastAsia" w:ascii="等线" w:hAnsi="等线" w:eastAsia="等线" w:cs="等线"/>
+                <w:sz w:val="24"/>
+                <w:szCs w:val="20"/>
+                <w:lang w:val="en-US" w:eastAsia="zh-CN"/>
+              </w:rPr>
+              <w:t xml:space="preserve">实验四 </w:t>
+            </w:r>
+            <w:r>
+              <w:rPr>
+                <w:rFonts w:hint="eastAsia" w:ascii="等线" w:hAnsi="等线" w:eastAsia="等线" w:cs="等线"/>
+                <w:sz w:val="24"/>
+                <w:szCs w:val="18"/>
+              </w:rPr>
+              <w:t xml:space="preserve">使用Java做简单数据插入(2学时) </w:t>
+            </w:r>
           </w:p>
         </w:tc>
       </w:tr>
@@ -442,8 +457,10 @@
                 <w:szCs w:val="20"/>
                 <w:lang w:val="en-US" w:eastAsia="zh-CN"/>
               </w:rPr>
-              <w:t>2018/11/8</w:t>
-            </w:r>
+              <w:t>2018/11/16</w:t>
+            </w:r>
+            <w:bookmarkStart w:id="0" w:name="_GoBack"/>
+            <w:bookmarkEnd w:id="0"/>
           </w:p>
         </w:tc>
       </w:tr>
@@ -507,6 +524,178 @@
           </w:p>
           <w:p>
             <w:pPr>
+              <w:pStyle w:val="5"/>
+              <w:numPr>
+                <w:ilvl w:val="0"/>
+                <w:numId w:val="0"/>
+              </w:numPr>
+              <w:spacing w:before="0" w:after="0" w:line="360" w:lineRule="auto"/>
+              <w:ind w:leftChars="0"/>
+              <w:rPr>
+                <w:rFonts w:hint="eastAsia" w:ascii="等线" w:hAnsi="等线" w:eastAsia="等线" w:cs="等线"/>
+                <w:sz w:val="24"/>
+                <w:szCs w:val="18"/>
+              </w:rPr>
+            </w:pPr>
+            <w:r>
+              <w:rPr>
+                <w:rFonts w:hint="eastAsia" w:ascii="等线" w:hAnsi="等线" w:eastAsia="等线" w:cs="等线"/>
+                <w:sz w:val="24"/>
+                <w:szCs w:val="18"/>
+                <w:lang w:val="en-US" w:eastAsia="zh-CN"/>
+              </w:rPr>
+              <w:t xml:space="preserve">实验四 </w:t>
+            </w:r>
+            <w:r>
+              <w:rPr>
+                <w:rFonts w:hint="eastAsia" w:ascii="等线" w:hAnsi="等线" w:eastAsia="等线" w:cs="等线"/>
+                <w:sz w:val="24"/>
+                <w:szCs w:val="18"/>
+              </w:rPr>
+              <w:t xml:space="preserve">使用Java做简单数据插入(2学时) </w:t>
+            </w:r>
+          </w:p>
+          <w:p>
+            <w:pPr>
+              <w:pStyle w:val="2"/>
+              <w:numPr>
+                <w:ilvl w:val="0"/>
+                <w:numId w:val="2"/>
+              </w:numPr>
+              <w:spacing w:beforeLines="0"/>
+              <w:rPr>
+                <w:rFonts w:hint="eastAsia" w:ascii="等线" w:hAnsi="等线" w:eastAsia="等线" w:cs="等线"/>
+                <w:sz w:val="24"/>
+                <w:szCs w:val="18"/>
+              </w:rPr>
+            </w:pPr>
+            <w:r>
+              <w:rPr>
+                <w:rFonts w:hint="eastAsia" w:ascii="等线" w:hAnsi="等线" w:eastAsia="等线" w:cs="等线"/>
+                <w:sz w:val="24"/>
+                <w:szCs w:val="18"/>
+              </w:rPr>
+              <w:t>实验内容</w:t>
+            </w:r>
+          </w:p>
+          <w:p>
+            <w:pPr>
+              <w:spacing w:line="360" w:lineRule="auto"/>
+              <w:ind w:firstLine="420"/>
+              <w:rPr>
+                <w:rFonts w:hint="eastAsia" w:ascii="等线" w:hAnsi="等线" w:eastAsia="等线" w:cs="等线"/>
+                <w:sz w:val="24"/>
+                <w:szCs w:val="18"/>
+              </w:rPr>
+            </w:pPr>
+            <w:r>
+              <w:rPr>
+                <w:rFonts w:hint="eastAsia" w:ascii="等线" w:hAnsi="等线" w:eastAsia="等线" w:cs="等线"/>
+                <w:sz w:val="24"/>
+                <w:szCs w:val="18"/>
+              </w:rPr>
+              <w:t>用API方式，做数据插入。</w:t>
+            </w:r>
+          </w:p>
+          <w:p>
+            <w:pPr>
+              <w:pStyle w:val="2"/>
+              <w:spacing w:beforeLines="0"/>
+              <w:rPr>
+                <w:rFonts w:hint="eastAsia" w:ascii="等线" w:hAnsi="等线" w:eastAsia="等线" w:cs="等线"/>
+                <w:color w:val="auto"/>
+                <w:sz w:val="24"/>
+                <w:szCs w:val="18"/>
+              </w:rPr>
+            </w:pPr>
+            <w:r>
+              <w:rPr>
+                <w:rFonts w:hint="eastAsia" w:ascii="等线" w:hAnsi="等线" w:eastAsia="等线" w:cs="等线"/>
+                <w:color w:val="auto"/>
+                <w:sz w:val="24"/>
+                <w:szCs w:val="18"/>
+              </w:rPr>
+              <w:t>重要提醒</w:t>
+            </w:r>
+          </w:p>
+          <w:p>
+            <w:pPr>
+              <w:spacing w:line="360" w:lineRule="auto"/>
+              <w:ind w:firstLine="420"/>
+              <w:rPr>
+                <w:rFonts w:hint="eastAsia" w:ascii="等线" w:hAnsi="等线" w:eastAsia="等线" w:cs="等线"/>
+                <w:sz w:val="24"/>
+                <w:szCs w:val="18"/>
+              </w:rPr>
+            </w:pPr>
+            <w:r>
+              <w:rPr>
+                <w:rFonts w:hint="eastAsia" w:ascii="等线" w:hAnsi="等线" w:eastAsia="等线" w:cs="等线"/>
+                <w:sz w:val="24"/>
+                <w:szCs w:val="18"/>
+              </w:rPr>
+              <w:t>将执行完成语句截图保存，用于完成实验报告。</w:t>
+            </w:r>
+          </w:p>
+          <w:p>
+            <w:pPr>
+              <w:pStyle w:val="2"/>
+              <w:spacing w:beforeLines="0"/>
+              <w:rPr>
+                <w:rFonts w:hint="eastAsia" w:ascii="等线" w:hAnsi="等线" w:eastAsia="等线" w:cs="等线"/>
+                <w:sz w:val="24"/>
+                <w:szCs w:val="18"/>
+              </w:rPr>
+            </w:pPr>
+            <w:r>
+              <w:rPr>
+                <w:rFonts w:hint="eastAsia" w:ascii="等线" w:hAnsi="等线" w:eastAsia="等线" w:cs="等线"/>
+                <w:sz w:val="24"/>
+                <w:szCs w:val="18"/>
+              </w:rPr>
+              <w:t>实验要求</w:t>
+            </w:r>
+          </w:p>
+          <w:p>
+            <w:pPr>
+              <w:spacing w:line="360" w:lineRule="auto"/>
+              <w:ind w:firstLine="420"/>
+              <w:rPr>
+                <w:rFonts w:hint="eastAsia" w:ascii="等线" w:hAnsi="等线" w:eastAsia="等线" w:cs="等线"/>
+                <w:sz w:val="24"/>
+                <w:szCs w:val="18"/>
+              </w:rPr>
+            </w:pPr>
+            <w:r>
+              <w:rPr>
+                <w:rFonts w:hint="eastAsia" w:ascii="等线" w:hAnsi="等线" w:eastAsia="等线" w:cs="等线"/>
+                <w:sz w:val="24"/>
+                <w:szCs w:val="18"/>
+              </w:rPr>
+              <w:t>使用Java语言实现数据插入界面，为实验一建立的学生、教师、课程表插入数据，可以在前端界面中录入数据之后保存，也可以导入Excel中的数据。</w:t>
+            </w:r>
+          </w:p>
+          <w:p>
+            <w:pPr>
+              <w:spacing w:line="360" w:lineRule="auto"/>
+              <w:ind w:firstLine="420"/>
+              <w:rPr>
+                <w:rFonts w:hint="eastAsia" w:ascii="等线" w:hAnsi="等线" w:eastAsia="等线" w:cs="等线"/>
+                <w:sz w:val="24"/>
+                <w:szCs w:val="18"/>
+              </w:rPr>
+            </w:pPr>
+            <w:r>
+              <w:rPr>
+                <w:rFonts w:hint="eastAsia" w:ascii="等线" w:hAnsi="等线" w:eastAsia="等线" w:cs="等线"/>
+                <w:sz w:val="24"/>
+                <w:szCs w:val="18"/>
+              </w:rPr>
+              <w:t>。</w:t>
+            </w:r>
+          </w:p>
+          <w:p>
+            <w:pPr>
               <w:spacing w:line="300" w:lineRule="auto"/>
               <w:ind w:firstLine="420"/>
               <w:rPr>
@@ -592,30 +781,46 @@
           <w:p>
             <w:pPr>
               <w:rPr>
-                <w:rFonts w:hint="eastAsia"/>
-                <w:lang w:val="en-US" w:eastAsia="zh-CN"/>
-              </w:rPr>
-            </w:pPr>
-            <w:r>
-              <w:rPr>
-                <w:rFonts w:hint="eastAsia"/>
-                <w:lang w:val="en-US" w:eastAsia="zh-CN"/>
-              </w:rPr>
-              <w:t xml:space="preserve"> PC   </w:t>
-            </w:r>
-          </w:p>
-          <w:p>
-            <w:pPr>
-              <w:rPr>
-                <w:rFonts w:hint="eastAsia" w:ascii="黑体" w:hAnsi="Times" w:eastAsia="黑体"/>
-                <w:sz w:val="24"/>
-                <w:szCs w:val="20"/>
-                <w:lang w:val="en-US" w:eastAsia="zh-CN"/>
-              </w:rPr>
-            </w:pPr>
-            <w:r>
-              <w:rPr>
-                <w:rFonts w:hint="eastAsia" w:ascii="黑体" w:hAnsi="Times" w:eastAsia="黑体"/>
+                <w:rFonts w:hint="eastAsia" w:ascii="等线" w:hAnsi="等线" w:eastAsia="等线" w:cs="等线"/>
+                <w:lang w:val="en-US" w:eastAsia="zh-CN"/>
+              </w:rPr>
+            </w:pPr>
+            <w:r>
+              <w:rPr>
+                <w:rFonts w:hint="eastAsia" w:ascii="等线" w:hAnsi="等线" w:eastAsia="等线" w:cs="等线"/>
+                <w:lang w:val="en-US" w:eastAsia="zh-CN"/>
+              </w:rPr>
+              <w:t xml:space="preserve"> </w:t>
+            </w:r>
+            <w:r>
+              <w:rPr>
+                <w:rFonts w:hint="eastAsia" w:ascii="等线" w:hAnsi="等线" w:eastAsia="等线" w:cs="等线"/>
+                <w:sz w:val="24"/>
+                <w:szCs w:val="20"/>
+                <w:lang w:val="en-US" w:eastAsia="zh-CN"/>
+              </w:rPr>
+              <w:t xml:space="preserve">PC  </w:t>
+            </w:r>
+            <w:r>
+              <w:rPr>
+                <w:rFonts w:hint="eastAsia" w:ascii="等线" w:hAnsi="等线" w:eastAsia="等线" w:cs="等线"/>
+                <w:lang w:val="en-US" w:eastAsia="zh-CN"/>
+              </w:rPr>
+              <w:t xml:space="preserve"> </w:t>
+            </w:r>
+          </w:p>
+          <w:p>
+            <w:pPr>
+              <w:rPr>
+                <w:rFonts w:hint="eastAsia" w:ascii="等线" w:hAnsi="等线" w:eastAsia="等线" w:cs="等线"/>
+                <w:sz w:val="24"/>
+                <w:szCs w:val="20"/>
+                <w:lang w:val="en-US" w:eastAsia="zh-CN"/>
+              </w:rPr>
+            </w:pPr>
+            <w:r>
+              <w:rPr>
+                <w:rFonts w:hint="eastAsia" w:ascii="等线" w:hAnsi="等线" w:eastAsia="等线" w:cs="等线"/>
                 <w:sz w:val="24"/>
                 <w:szCs w:val="20"/>
                 <w:lang w:val="en-US" w:eastAsia="zh-CN"/>
@@ -626,15 +831,15 @@
           <w:p>
             <w:pPr>
               <w:rPr>
-                <w:rFonts w:hint="eastAsia" w:ascii="黑体" w:hAnsi="Times" w:eastAsia="黑体"/>
-                <w:sz w:val="24"/>
-                <w:szCs w:val="20"/>
-                <w:lang w:val="en-US" w:eastAsia="zh-CN"/>
-              </w:rPr>
-            </w:pPr>
-            <w:r>
-              <w:rPr>
-                <w:rFonts w:hint="eastAsia" w:ascii="黑体" w:hAnsi="Times" w:eastAsia="黑体"/>
+                <w:rFonts w:hint="eastAsia" w:ascii="等线" w:hAnsi="等线" w:eastAsia="等线" w:cs="等线"/>
+                <w:sz w:val="24"/>
+                <w:szCs w:val="20"/>
+                <w:lang w:val="en-US" w:eastAsia="zh-CN"/>
+              </w:rPr>
+            </w:pPr>
+            <w:r>
+              <w:rPr>
+                <w:rFonts w:hint="eastAsia" w:ascii="等线" w:hAnsi="等线" w:eastAsia="等线" w:cs="等线"/>
                 <w:sz w:val="24"/>
                 <w:szCs w:val="20"/>
                 <w:lang w:val="en-US" w:eastAsia="zh-CN"/>
@@ -736,15 +941,15 @@
             <w:pPr>
               <w:ind w:firstLine="240" w:firstLineChars="100"/>
               <w:rPr>
-                <w:rFonts w:hint="eastAsia" w:ascii="黑体" w:hAnsi="Times" w:eastAsia="黑体"/>
-                <w:sz w:val="24"/>
-                <w:szCs w:val="20"/>
-                <w:lang w:val="en-US" w:eastAsia="zh-CN"/>
-              </w:rPr>
-            </w:pPr>
-            <w:r>
-              <w:rPr>
-                <w:rFonts w:hint="eastAsia" w:ascii="黑体" w:hAnsi="Times" w:eastAsia="黑体"/>
+                <w:rFonts w:hint="eastAsia" w:ascii="等线" w:hAnsi="等线" w:eastAsia="等线" w:cs="等线"/>
+                <w:sz w:val="24"/>
+                <w:szCs w:val="20"/>
+                <w:lang w:val="en-US" w:eastAsia="zh-CN"/>
+              </w:rPr>
+            </w:pPr>
+            <w:r>
+              <w:rPr>
+                <w:rFonts w:hint="eastAsia" w:ascii="等线" w:hAnsi="等线" w:eastAsia="等线" w:cs="等线"/>
                 <w:sz w:val="24"/>
                 <w:szCs w:val="20"/>
                 <w:lang w:val="en-US" w:eastAsia="zh-CN"/>
@@ -755,15 +960,15 @@
           <w:p>
             <w:pPr>
               <w:rPr>
-                <w:rFonts w:hint="eastAsia" w:ascii="黑体" w:hAnsi="Times" w:eastAsia="黑体"/>
-                <w:sz w:val="24"/>
-                <w:szCs w:val="20"/>
-                <w:lang w:val="en-US" w:eastAsia="zh-CN"/>
-              </w:rPr>
-            </w:pPr>
-            <w:r>
-              <w:rPr>
-                <w:rFonts w:hint="eastAsia" w:ascii="黑体" w:hAnsi="Times" w:eastAsia="黑体"/>
+                <w:rFonts w:hint="eastAsia" w:ascii="等线" w:hAnsi="等线" w:eastAsia="等线" w:cs="等线"/>
+                <w:sz w:val="24"/>
+                <w:szCs w:val="20"/>
+                <w:lang w:val="en-US" w:eastAsia="zh-CN"/>
+              </w:rPr>
+            </w:pPr>
+            <w:r>
+              <w:rPr>
+                <w:rFonts w:hint="eastAsia" w:ascii="等线" w:hAnsi="等线" w:eastAsia="等线" w:cs="等线"/>
                 <w:sz w:val="24"/>
                 <w:szCs w:val="20"/>
                 <w:lang w:val="en-US" w:eastAsia="zh-CN"/>
@@ -774,15 +979,15 @@
           <w:p>
             <w:pPr>
               <w:rPr>
-                <w:rFonts w:hint="eastAsia" w:ascii="黑体" w:hAnsi="Times" w:eastAsia="黑体"/>
-                <w:sz w:val="24"/>
-                <w:szCs w:val="20"/>
-                <w:lang w:val="en-US" w:eastAsia="zh-CN"/>
-              </w:rPr>
-            </w:pPr>
-            <w:r>
-              <w:rPr>
-                <w:rFonts w:hint="eastAsia" w:ascii="黑体" w:hAnsi="Times" w:eastAsia="黑体"/>
+                <w:rFonts w:hint="eastAsia" w:ascii="等线" w:hAnsi="等线" w:eastAsia="等线" w:cs="等线"/>
+                <w:sz w:val="24"/>
+                <w:szCs w:val="20"/>
+                <w:lang w:val="en-US" w:eastAsia="zh-CN"/>
+              </w:rPr>
+            </w:pPr>
+            <w:r>
+              <w:rPr>
+                <w:rFonts w:hint="eastAsia" w:ascii="等线" w:hAnsi="等线" w:eastAsia="等线" w:cs="等线"/>
                 <w:sz w:val="24"/>
                 <w:szCs w:val="20"/>
                 <w:lang w:val="en-US" w:eastAsia="zh-CN"/>
@@ -898,164 +1103,2079 @@
               <w:widowControl w:val="0"/>
               <w:numPr>
                 <w:ilvl w:val="0"/>
-                <w:numId w:val="0"/>
-              </w:numPr>
-              <w:jc w:val="both"/>
-            </w:pPr>
-          </w:p>
-          <w:p>
-            <w:pPr>
-              <w:widowControl w:val="0"/>
-              <w:numPr>
-                <w:ilvl w:val="0"/>
-                <w:numId w:val="0"/>
-              </w:numPr>
-              <w:jc w:val="both"/>
-            </w:pPr>
-          </w:p>
-          <w:p>
-            <w:pPr>
-              <w:widowControl w:val="0"/>
-              <w:numPr>
-                <w:ilvl w:val="0"/>
-                <w:numId w:val="0"/>
-              </w:numPr>
-              <w:jc w:val="both"/>
-            </w:pPr>
-          </w:p>
-          <w:p>
-            <w:pPr>
-              <w:widowControl w:val="0"/>
-              <w:numPr>
-                <w:ilvl w:val="0"/>
-                <w:numId w:val="0"/>
-              </w:numPr>
-              <w:jc w:val="both"/>
-            </w:pPr>
-          </w:p>
-          <w:p>
-            <w:pPr>
-              <w:widowControl w:val="0"/>
-              <w:numPr>
-                <w:ilvl w:val="0"/>
-                <w:numId w:val="0"/>
-              </w:numPr>
-              <w:jc w:val="both"/>
-            </w:pPr>
-          </w:p>
-          <w:p>
-            <w:pPr>
-              <w:widowControl w:val="0"/>
-              <w:numPr>
-                <w:ilvl w:val="0"/>
-                <w:numId w:val="0"/>
-              </w:numPr>
-              <w:jc w:val="both"/>
-            </w:pPr>
-          </w:p>
-          <w:p>
-            <w:pPr>
-              <w:widowControl w:val="0"/>
-              <w:numPr>
-                <w:ilvl w:val="0"/>
-                <w:numId w:val="0"/>
-              </w:numPr>
-              <w:jc w:val="both"/>
-            </w:pPr>
-          </w:p>
-          <w:p>
-            <w:pPr>
-              <w:widowControl w:val="0"/>
-              <w:numPr>
-                <w:ilvl w:val="0"/>
-                <w:numId w:val="0"/>
-              </w:numPr>
-              <w:jc w:val="both"/>
-            </w:pPr>
-          </w:p>
-          <w:p>
-            <w:pPr>
-              <w:widowControl w:val="0"/>
-              <w:numPr>
-                <w:ilvl w:val="0"/>
-                <w:numId w:val="0"/>
-              </w:numPr>
-              <w:jc w:val="both"/>
-            </w:pPr>
-          </w:p>
-          <w:p>
-            <w:pPr>
-              <w:widowControl w:val="0"/>
-              <w:numPr>
-                <w:ilvl w:val="0"/>
-                <w:numId w:val="0"/>
-              </w:numPr>
-              <w:jc w:val="both"/>
-            </w:pPr>
-          </w:p>
-          <w:p>
-            <w:pPr>
-              <w:widowControl w:val="0"/>
-              <w:numPr>
-                <w:ilvl w:val="0"/>
-                <w:numId w:val="0"/>
-              </w:numPr>
-              <w:jc w:val="both"/>
-            </w:pPr>
-          </w:p>
-          <w:p>
-            <w:pPr>
-              <w:widowControl w:val="0"/>
-              <w:numPr>
-                <w:ilvl w:val="0"/>
-                <w:numId w:val="0"/>
-              </w:numPr>
-              <w:jc w:val="both"/>
-            </w:pPr>
-          </w:p>
-          <w:p>
-            <w:pPr>
-              <w:widowControl w:val="0"/>
-              <w:numPr>
-                <w:ilvl w:val="0"/>
-                <w:numId w:val="0"/>
-              </w:numPr>
-              <w:jc w:val="both"/>
-            </w:pPr>
-          </w:p>
-          <w:p>
-            <w:pPr>
-              <w:widowControl w:val="0"/>
-              <w:numPr>
-                <w:ilvl w:val="0"/>
-                <w:numId w:val="0"/>
-              </w:numPr>
-              <w:jc w:val="both"/>
-            </w:pPr>
-          </w:p>
-          <w:p>
-            <w:pPr>
-              <w:widowControl w:val="0"/>
-              <w:numPr>
-                <w:ilvl w:val="0"/>
-                <w:numId w:val="0"/>
-              </w:numPr>
-              <w:jc w:val="both"/>
-            </w:pPr>
-          </w:p>
-          <w:p>
-            <w:pPr>
-              <w:widowControl w:val="0"/>
-              <w:numPr>
-                <w:ilvl w:val="0"/>
-                <w:numId w:val="0"/>
-              </w:numPr>
-              <w:jc w:val="both"/>
+                <w:numId w:val="3"/>
+              </w:numPr>
+              <w:ind w:left="210" w:leftChars="0" w:firstLine="0" w:firstLineChars="0"/>
+              <w:jc w:val="both"/>
+              <w:rPr>
+                <w:rFonts w:hint="eastAsia" w:ascii="等线" w:hAnsi="等线" w:eastAsia="等线" w:cs="等线"/>
+                <w:b/>
+                <w:bCs/>
+                <w:sz w:val="28"/>
+                <w:szCs w:val="28"/>
+                <w:lang w:val="en-US" w:eastAsia="zh-CN"/>
+              </w:rPr>
+            </w:pPr>
+            <w:r>
+              <w:rPr>
+                <w:rFonts w:hint="eastAsia" w:ascii="等线" w:hAnsi="等线" w:eastAsia="等线" w:cs="等线"/>
+                <w:b/>
+                <w:bCs/>
+                <w:sz w:val="28"/>
+                <w:szCs w:val="28"/>
+                <w:lang w:val="en-US" w:eastAsia="zh-CN"/>
+              </w:rPr>
+              <w:t>MongoDB的插入语句：</w:t>
+            </w:r>
+          </w:p>
+          <w:p>
+            <w:pPr>
+              <w:widowControl w:val="0"/>
+              <w:numPr>
+                <w:ilvl w:val="0"/>
+                <w:numId w:val="0"/>
+              </w:numPr>
+              <w:jc w:val="both"/>
+              <w:rPr>
+                <w:rFonts w:hint="eastAsia" w:ascii="等线" w:hAnsi="等线" w:eastAsia="等线" w:cs="等线"/>
+                <w:b/>
+                <w:bCs/>
+                <w:sz w:val="28"/>
+                <w:szCs w:val="28"/>
+                <w:lang w:val="en-US" w:eastAsia="zh-CN"/>
+              </w:rPr>
+            </w:pPr>
+          </w:p>
+          <w:p>
+            <w:pPr>
+              <w:widowControl w:val="0"/>
+              <w:numPr>
+                <w:ilvl w:val="0"/>
+                <w:numId w:val="0"/>
+              </w:numPr>
+              <w:jc w:val="both"/>
+              <w:rPr>
+                <w:rFonts w:hint="eastAsia" w:ascii="等线" w:hAnsi="等线" w:eastAsia="等线" w:cs="等线"/>
+                <w:sz w:val="28"/>
+                <w:szCs w:val="28"/>
+                <w:lang w:val="en-US" w:eastAsia="zh-CN"/>
+              </w:rPr>
+            </w:pPr>
+            <w:r>
+              <w:rPr>
+                <w:rFonts w:hint="eastAsia" w:ascii="等线" w:hAnsi="等线" w:eastAsia="等线" w:cs="等线"/>
+                <w:sz w:val="28"/>
+                <w:szCs w:val="28"/>
+                <w:lang w:val="en-US" w:eastAsia="zh-CN"/>
+              </w:rPr>
+              <w:t xml:space="preserve">    db.collection.insert(document)</w:t>
+            </w:r>
+          </w:p>
+          <w:p>
+            <w:pPr>
+              <w:widowControl w:val="0"/>
+              <w:numPr>
+                <w:ilvl w:val="0"/>
+                <w:numId w:val="0"/>
+              </w:numPr>
+              <w:jc w:val="both"/>
+              <w:rPr>
+                <w:rFonts w:hint="eastAsia" w:ascii="等线" w:hAnsi="等线" w:eastAsia="等线" w:cs="等线"/>
+                <w:sz w:val="28"/>
+                <w:szCs w:val="28"/>
+                <w:lang w:val="en-US" w:eastAsia="zh-CN"/>
+              </w:rPr>
+            </w:pPr>
+            <w:r>
               <w:rPr>
                 <w:rFonts w:hint="eastAsia"/>
                 <w:lang w:val="en-US" w:eastAsia="zh-CN"/>
               </w:rPr>
-            </w:pPr>
+              <w:t xml:space="preserve">     </w:t>
+            </w:r>
+            <w:r>
+              <w:rPr>
+                <w:rFonts w:hint="eastAsia" w:ascii="等线" w:hAnsi="等线" w:eastAsia="等线" w:cs="等线"/>
+                <w:sz w:val="28"/>
+                <w:szCs w:val="28"/>
+                <w:lang w:val="en-US" w:eastAsia="zh-CN"/>
+              </w:rPr>
+              <w:t>collection:集合名  document：文档</w:t>
+            </w:r>
+          </w:p>
+          <w:p>
+            <w:pPr>
+              <w:widowControl w:val="0"/>
+              <w:numPr>
+                <w:ilvl w:val="0"/>
+                <w:numId w:val="0"/>
+              </w:numPr>
+              <w:jc w:val="both"/>
+              <w:rPr>
+                <w:rFonts w:hint="eastAsia" w:ascii="等线" w:hAnsi="等线" w:eastAsia="等线" w:cs="等线"/>
+                <w:sz w:val="28"/>
+                <w:szCs w:val="28"/>
+                <w:lang w:val="en-US" w:eastAsia="zh-CN"/>
+              </w:rPr>
+            </w:pPr>
+            <w:r>
+              <w:rPr>
+                <w:rFonts w:hint="eastAsia" w:ascii="等线" w:hAnsi="等线" w:eastAsia="等线" w:cs="等线"/>
+                <w:sz w:val="28"/>
+                <w:szCs w:val="28"/>
+                <w:lang w:val="en-US" w:eastAsia="zh-CN"/>
+              </w:rPr>
+              <w:t xml:space="preserve">   因为题目中没有给出具体的查询语句所以给出几个例子题目进行测试：</w:t>
+            </w:r>
+          </w:p>
+          <w:p>
+            <w:pPr>
+              <w:widowControl w:val="0"/>
+              <w:numPr>
+                <w:ilvl w:val="0"/>
+                <w:numId w:val="4"/>
+              </w:numPr>
+              <w:ind w:left="560" w:leftChars="0" w:firstLine="0" w:firstLineChars="0"/>
+              <w:jc w:val="both"/>
+              <w:rPr>
+                <w:rFonts w:hint="eastAsia" w:ascii="等线" w:hAnsi="等线" w:eastAsia="等线" w:cs="等线"/>
+                <w:sz w:val="28"/>
+                <w:szCs w:val="28"/>
+                <w:lang w:val="en-US" w:eastAsia="zh-CN"/>
+              </w:rPr>
+            </w:pPr>
+            <w:r>
+              <w:rPr>
+                <w:rFonts w:hint="eastAsia" w:ascii="等线" w:hAnsi="等线" w:eastAsia="等线" w:cs="等线"/>
+                <w:sz w:val="28"/>
+                <w:szCs w:val="28"/>
+                <w:lang w:val="en-US" w:eastAsia="zh-CN"/>
+              </w:rPr>
+              <w:t xml:space="preserve">增加一个学生 201600301079 崔玉峰 男 20 1998-11-05 软件学院 2016 </w:t>
+            </w:r>
+          </w:p>
+          <w:p>
+            <w:pPr>
+              <w:widowControl w:val="0"/>
+              <w:numPr>
+                <w:ilvl w:val="0"/>
+                <w:numId w:val="4"/>
+              </w:numPr>
+              <w:ind w:left="560" w:leftChars="0" w:firstLine="0" w:firstLineChars="0"/>
+              <w:jc w:val="both"/>
+              <w:rPr>
+                <w:rFonts w:hint="eastAsia" w:ascii="等线" w:hAnsi="等线" w:eastAsia="等线" w:cs="等线"/>
+                <w:sz w:val="28"/>
+                <w:szCs w:val="28"/>
+                <w:lang w:val="en-US" w:eastAsia="zh-CN"/>
+              </w:rPr>
+            </w:pPr>
+            <w:r>
+              <w:rPr>
+                <w:rFonts w:hint="eastAsia" w:ascii="等线" w:hAnsi="等线" w:eastAsia="等线" w:cs="等线"/>
+                <w:sz w:val="28"/>
+                <w:szCs w:val="28"/>
+                <w:lang w:val="en-US" w:eastAsia="zh-CN"/>
+              </w:rPr>
+              <w:t>增加一个课程 300141 非关系型数据库 300003  3</w:t>
+            </w:r>
+          </w:p>
+          <w:p>
+            <w:pPr>
+              <w:widowControl w:val="0"/>
+              <w:numPr>
+                <w:ilvl w:val="0"/>
+                <w:numId w:val="4"/>
+              </w:numPr>
+              <w:ind w:left="560" w:leftChars="0" w:firstLine="0" w:firstLineChars="0"/>
+              <w:jc w:val="both"/>
+              <w:rPr>
+                <w:rFonts w:hint="eastAsia" w:ascii="等线" w:hAnsi="等线" w:eastAsia="等线" w:cs="等线"/>
+                <w:sz w:val="28"/>
+                <w:szCs w:val="28"/>
+                <w:lang w:val="en-US" w:eastAsia="zh-CN"/>
+              </w:rPr>
+            </w:pPr>
+            <w:r>
+              <w:rPr>
+                <w:rFonts w:hint="eastAsia" w:ascii="等线" w:hAnsi="等线" w:eastAsia="等线" w:cs="等线"/>
+                <w:sz w:val="28"/>
+                <w:szCs w:val="28"/>
+                <w:lang w:val="en-US" w:eastAsia="zh-CN"/>
+              </w:rPr>
+              <w:t>增加一位老师100201 闫老师 女 软件学院</w:t>
+            </w:r>
+          </w:p>
+          <w:p>
+            <w:pPr>
+              <w:widowControl w:val="0"/>
+              <w:numPr>
+                <w:ilvl w:val="0"/>
+                <w:numId w:val="4"/>
+              </w:numPr>
+              <w:ind w:left="560" w:leftChars="0" w:firstLine="0" w:firstLineChars="0"/>
+              <w:jc w:val="both"/>
+              <w:rPr>
+                <w:rFonts w:hint="eastAsia" w:ascii="等线" w:hAnsi="等线" w:eastAsia="等线" w:cs="等线"/>
+                <w:sz w:val="28"/>
+                <w:szCs w:val="28"/>
+                <w:lang w:val="en-US" w:eastAsia="zh-CN"/>
+              </w:rPr>
+            </w:pPr>
+            <w:r>
+              <w:rPr>
+                <w:rFonts w:hint="eastAsia" w:ascii="等线" w:hAnsi="等线" w:eastAsia="等线" w:cs="等线"/>
+                <w:sz w:val="28"/>
+                <w:szCs w:val="28"/>
+                <w:lang w:val="en-US" w:eastAsia="zh-CN"/>
+              </w:rPr>
+              <w:t>同时增加多个老师 100202 李老师 男 50 软件学院</w:t>
+            </w:r>
+          </w:p>
+          <w:p>
+            <w:pPr>
+              <w:widowControl w:val="0"/>
+              <w:numPr>
+                <w:ilvl w:val="0"/>
+                <w:numId w:val="0"/>
+              </w:numPr>
+              <w:ind w:left="560" w:leftChars="0"/>
+              <w:jc w:val="both"/>
+              <w:rPr>
+                <w:rFonts w:hint="eastAsia" w:ascii="等线" w:hAnsi="等线" w:eastAsia="等线" w:cs="等线"/>
+                <w:sz w:val="28"/>
+                <w:szCs w:val="28"/>
+                <w:lang w:val="en-US" w:eastAsia="zh-CN"/>
+              </w:rPr>
+            </w:pPr>
+            <w:r>
+              <w:rPr>
+                <w:rFonts w:hint="eastAsia" w:ascii="等线" w:hAnsi="等线" w:eastAsia="等线" w:cs="等线"/>
+                <w:sz w:val="28"/>
+                <w:szCs w:val="28"/>
+                <w:lang w:val="en-US" w:eastAsia="zh-CN"/>
+              </w:rPr>
+              <w:t xml:space="preserve">                    100203 王老师 女 35 微电子学院</w:t>
+            </w:r>
+          </w:p>
+          <w:p>
+            <w:pPr>
+              <w:widowControl w:val="0"/>
+              <w:numPr>
+                <w:ilvl w:val="0"/>
+                <w:numId w:val="0"/>
+              </w:numPr>
+              <w:ind w:left="560" w:leftChars="0"/>
+              <w:jc w:val="both"/>
+              <w:rPr>
+                <w:rFonts w:hint="eastAsia" w:ascii="等线" w:hAnsi="等线" w:eastAsia="等线" w:cs="等线"/>
+                <w:sz w:val="28"/>
+                <w:szCs w:val="28"/>
+                <w:lang w:val="en-US" w:eastAsia="zh-CN"/>
+              </w:rPr>
+            </w:pPr>
+          </w:p>
+          <w:p>
+            <w:pPr>
+              <w:widowControl w:val="0"/>
+              <w:numPr>
+                <w:ilvl w:val="0"/>
+                <w:numId w:val="0"/>
+              </w:numPr>
+              <w:ind w:firstLine="560"/>
+              <w:jc w:val="both"/>
+              <w:rPr>
+                <w:rFonts w:hint="eastAsia" w:ascii="等线" w:hAnsi="等线" w:eastAsia="等线" w:cs="等线"/>
+                <w:sz w:val="28"/>
+                <w:szCs w:val="28"/>
+                <w:lang w:val="en-US" w:eastAsia="zh-CN"/>
+              </w:rPr>
+            </w:pPr>
+            <w:r>
+              <w:rPr>
+                <w:rFonts w:hint="eastAsia" w:ascii="等线" w:hAnsi="等线" w:eastAsia="等线" w:cs="等线"/>
+                <w:sz w:val="28"/>
+                <w:szCs w:val="28"/>
+                <w:lang w:val="en-US" w:eastAsia="zh-CN"/>
+              </w:rPr>
+              <w:t>db.student.insert({SID:</w:t>
+            </w:r>
+            <w:r>
+              <w:rPr>
+                <w:rFonts w:hint="default" w:ascii="等线" w:hAnsi="等线" w:eastAsia="等线" w:cs="等线"/>
+                <w:sz w:val="28"/>
+                <w:szCs w:val="28"/>
+                <w:lang w:val="en-US" w:eastAsia="zh-CN"/>
+              </w:rPr>
+              <w:t>”</w:t>
+            </w:r>
+            <w:r>
+              <w:rPr>
+                <w:rFonts w:hint="eastAsia" w:ascii="等线" w:hAnsi="等线" w:eastAsia="等线" w:cs="等线"/>
+                <w:sz w:val="28"/>
+                <w:szCs w:val="28"/>
+                <w:lang w:val="en-US" w:eastAsia="zh-CN"/>
+              </w:rPr>
+              <w:t>201600301079</w:t>
+            </w:r>
+            <w:r>
+              <w:rPr>
+                <w:rFonts w:hint="default" w:ascii="等线" w:hAnsi="等线" w:eastAsia="等线" w:cs="等线"/>
+                <w:sz w:val="28"/>
+                <w:szCs w:val="28"/>
+                <w:lang w:val="en-US" w:eastAsia="zh-CN"/>
+              </w:rPr>
+              <w:t>”</w:t>
+            </w:r>
+            <w:r>
+              <w:rPr>
+                <w:rFonts w:hint="eastAsia" w:ascii="等线" w:hAnsi="等线" w:eastAsia="等线" w:cs="等线"/>
+                <w:sz w:val="28"/>
+                <w:szCs w:val="28"/>
+                <w:lang w:val="en-US" w:eastAsia="zh-CN"/>
+              </w:rPr>
+              <w:t>,NAME:</w:t>
+            </w:r>
+            <w:r>
+              <w:rPr>
+                <w:rFonts w:hint="default" w:ascii="等线" w:hAnsi="等线" w:eastAsia="等线" w:cs="等线"/>
+                <w:sz w:val="28"/>
+                <w:szCs w:val="28"/>
+                <w:lang w:val="en-US" w:eastAsia="zh-CN"/>
+              </w:rPr>
+              <w:t>”</w:t>
+            </w:r>
+            <w:r>
+              <w:rPr>
+                <w:rFonts w:hint="eastAsia" w:ascii="等线" w:hAnsi="等线" w:eastAsia="等线" w:cs="等线"/>
+                <w:sz w:val="28"/>
+                <w:szCs w:val="28"/>
+                <w:lang w:val="en-US" w:eastAsia="zh-CN"/>
+              </w:rPr>
+              <w:t>崔玉峰</w:t>
+            </w:r>
+            <w:r>
+              <w:rPr>
+                <w:rFonts w:hint="default" w:ascii="等线" w:hAnsi="等线" w:eastAsia="等线" w:cs="等线"/>
+                <w:sz w:val="28"/>
+                <w:szCs w:val="28"/>
+                <w:lang w:val="en-US" w:eastAsia="zh-CN"/>
+              </w:rPr>
+              <w:t>”</w:t>
+            </w:r>
+            <w:r>
+              <w:rPr>
+                <w:rFonts w:hint="eastAsia" w:ascii="等线" w:hAnsi="等线" w:eastAsia="等线" w:cs="等线"/>
+                <w:sz w:val="28"/>
+                <w:szCs w:val="28"/>
+                <w:lang w:val="en-US" w:eastAsia="zh-CN"/>
+              </w:rPr>
+              <w:t>,SEX:</w:t>
+            </w:r>
+            <w:r>
+              <w:rPr>
+                <w:rFonts w:hint="default" w:ascii="等线" w:hAnsi="等线" w:eastAsia="等线" w:cs="等线"/>
+                <w:sz w:val="28"/>
+                <w:szCs w:val="28"/>
+                <w:lang w:val="en-US" w:eastAsia="zh-CN"/>
+              </w:rPr>
+              <w:t>”</w:t>
+            </w:r>
+            <w:r>
+              <w:rPr>
+                <w:rFonts w:hint="eastAsia" w:ascii="等线" w:hAnsi="等线" w:eastAsia="等线" w:cs="等线"/>
+                <w:sz w:val="28"/>
+                <w:szCs w:val="28"/>
+                <w:lang w:val="en-US" w:eastAsia="zh-CN"/>
+              </w:rPr>
+              <w:t>男</w:t>
+            </w:r>
+            <w:r>
+              <w:rPr>
+                <w:rFonts w:hint="default" w:ascii="等线" w:hAnsi="等线" w:eastAsia="等线" w:cs="等线"/>
+                <w:sz w:val="28"/>
+                <w:szCs w:val="28"/>
+                <w:lang w:val="en-US" w:eastAsia="zh-CN"/>
+              </w:rPr>
+              <w:t>”</w:t>
+            </w:r>
+            <w:r>
+              <w:rPr>
+                <w:rFonts w:hint="eastAsia" w:ascii="等线" w:hAnsi="等线" w:eastAsia="等线" w:cs="等线"/>
+                <w:sz w:val="28"/>
+                <w:szCs w:val="28"/>
+                <w:lang w:val="en-US" w:eastAsia="zh-CN"/>
+              </w:rPr>
+              <w:t>,AGE:</w:t>
+            </w:r>
+            <w:r>
+              <w:rPr>
+                <w:rFonts w:hint="default" w:ascii="等线" w:hAnsi="等线" w:eastAsia="等线" w:cs="等线"/>
+                <w:sz w:val="28"/>
+                <w:szCs w:val="28"/>
+                <w:lang w:val="en-US" w:eastAsia="zh-CN"/>
+              </w:rPr>
+              <w:t>”</w:t>
+            </w:r>
+            <w:r>
+              <w:rPr>
+                <w:rFonts w:hint="eastAsia" w:ascii="等线" w:hAnsi="等线" w:eastAsia="等线" w:cs="等线"/>
+                <w:sz w:val="28"/>
+                <w:szCs w:val="28"/>
+                <w:lang w:val="en-US" w:eastAsia="zh-CN"/>
+              </w:rPr>
+              <w:t>男</w:t>
+            </w:r>
+            <w:r>
+              <w:rPr>
+                <w:rFonts w:hint="default" w:ascii="等线" w:hAnsi="等线" w:eastAsia="等线" w:cs="等线"/>
+                <w:sz w:val="28"/>
+                <w:szCs w:val="28"/>
+                <w:lang w:val="en-US" w:eastAsia="zh-CN"/>
+              </w:rPr>
+              <w:t>”</w:t>
+            </w:r>
+            <w:r>
+              <w:rPr>
+                <w:rFonts w:hint="eastAsia" w:ascii="等线" w:hAnsi="等线" w:eastAsia="等线" w:cs="等线"/>
+                <w:sz w:val="28"/>
+                <w:szCs w:val="28"/>
+                <w:lang w:val="en-US" w:eastAsia="zh-CN"/>
+              </w:rPr>
+              <w:t>,BIRTHDAY:</w:t>
+            </w:r>
+            <w:r>
+              <w:rPr>
+                <w:rFonts w:hint="default" w:ascii="等线" w:hAnsi="等线" w:eastAsia="等线" w:cs="等线"/>
+                <w:sz w:val="28"/>
+                <w:szCs w:val="28"/>
+                <w:lang w:val="en-US" w:eastAsia="zh-CN"/>
+              </w:rPr>
+              <w:t>”</w:t>
+            </w:r>
+            <w:r>
+              <w:rPr>
+                <w:rFonts w:hint="eastAsia" w:ascii="等线" w:hAnsi="等线" w:eastAsia="等线" w:cs="等线"/>
+                <w:sz w:val="28"/>
+                <w:szCs w:val="28"/>
+                <w:lang w:val="en-US" w:eastAsia="zh-CN"/>
+              </w:rPr>
+              <w:t>1998-11-05</w:t>
+            </w:r>
+            <w:r>
+              <w:rPr>
+                <w:rFonts w:hint="default" w:ascii="等线" w:hAnsi="等线" w:eastAsia="等线" w:cs="等线"/>
+                <w:sz w:val="28"/>
+                <w:szCs w:val="28"/>
+                <w:lang w:val="en-US" w:eastAsia="zh-CN"/>
+              </w:rPr>
+              <w:t>”</w:t>
+            </w:r>
+            <w:r>
+              <w:rPr>
+                <w:rFonts w:hint="eastAsia" w:ascii="等线" w:hAnsi="等线" w:eastAsia="等线" w:cs="等线"/>
+                <w:sz w:val="28"/>
+                <w:szCs w:val="28"/>
+                <w:lang w:val="en-US" w:eastAsia="zh-CN"/>
+              </w:rPr>
+              <w:t>,DNAME:</w:t>
+            </w:r>
+            <w:r>
+              <w:rPr>
+                <w:rFonts w:hint="default" w:ascii="等线" w:hAnsi="等线" w:eastAsia="等线" w:cs="等线"/>
+                <w:sz w:val="28"/>
+                <w:szCs w:val="28"/>
+                <w:lang w:val="en-US" w:eastAsia="zh-CN"/>
+              </w:rPr>
+              <w:t>”</w:t>
+            </w:r>
+            <w:r>
+              <w:rPr>
+                <w:rFonts w:hint="eastAsia" w:ascii="等线" w:hAnsi="等线" w:eastAsia="等线" w:cs="等线"/>
+                <w:sz w:val="28"/>
+                <w:szCs w:val="28"/>
+                <w:lang w:val="en-US" w:eastAsia="zh-CN"/>
+              </w:rPr>
+              <w:t>软件学院</w:t>
+            </w:r>
+            <w:r>
+              <w:rPr>
+                <w:rFonts w:hint="default" w:ascii="等线" w:hAnsi="等线" w:eastAsia="等线" w:cs="等线"/>
+                <w:sz w:val="28"/>
+                <w:szCs w:val="28"/>
+                <w:lang w:val="en-US" w:eastAsia="zh-CN"/>
+              </w:rPr>
+              <w:t>”</w:t>
+            </w:r>
+            <w:r>
+              <w:rPr>
+                <w:rFonts w:hint="eastAsia" w:ascii="等线" w:hAnsi="等线" w:eastAsia="等线" w:cs="等线"/>
+                <w:sz w:val="28"/>
+                <w:szCs w:val="28"/>
+                <w:lang w:val="en-US" w:eastAsia="zh-CN"/>
+              </w:rPr>
+              <w:t>,CLASS:</w:t>
+            </w:r>
+            <w:r>
+              <w:rPr>
+                <w:rFonts w:hint="default" w:ascii="等线" w:hAnsi="等线" w:eastAsia="等线" w:cs="等线"/>
+                <w:sz w:val="28"/>
+                <w:szCs w:val="28"/>
+                <w:lang w:val="en-US" w:eastAsia="zh-CN"/>
+              </w:rPr>
+              <w:t>”</w:t>
+            </w:r>
+            <w:r>
+              <w:rPr>
+                <w:rFonts w:hint="eastAsia" w:ascii="等线" w:hAnsi="等线" w:eastAsia="等线" w:cs="等线"/>
+                <w:sz w:val="28"/>
+                <w:szCs w:val="28"/>
+                <w:lang w:val="en-US" w:eastAsia="zh-CN"/>
+              </w:rPr>
+              <w:t>2016</w:t>
+            </w:r>
+            <w:r>
+              <w:rPr>
+                <w:rFonts w:hint="default" w:ascii="等线" w:hAnsi="等线" w:eastAsia="等线" w:cs="等线"/>
+                <w:sz w:val="28"/>
+                <w:szCs w:val="28"/>
+                <w:lang w:val="en-US" w:eastAsia="zh-CN"/>
+              </w:rPr>
+              <w:t>”</w:t>
+            </w:r>
+            <w:r>
+              <w:rPr>
+                <w:rFonts w:hint="eastAsia" w:ascii="等线" w:hAnsi="等线" w:eastAsia="等线" w:cs="等线"/>
+                <w:sz w:val="28"/>
+                <w:szCs w:val="28"/>
+                <w:lang w:val="en-US" w:eastAsia="zh-CN"/>
+              </w:rPr>
+              <w:t>})</w:t>
+            </w:r>
+          </w:p>
+          <w:p>
+            <w:pPr>
+              <w:pStyle w:val="4"/>
+              <w:keepNext w:val="0"/>
+              <w:keepLines w:val="0"/>
+              <w:widowControl/>
+              <w:suppressLineNumbers w:val="0"/>
+              <w:shd w:val="clear" w:fill="FFFFFF" w:themeFill="background1"/>
+              <w:ind w:firstLine="560" w:firstLineChars="200"/>
+              <w:rPr>
+                <w:rFonts w:hint="eastAsia" w:ascii="等线" w:hAnsi="等线" w:eastAsia="等线" w:cs="等线"/>
+                <w:sz w:val="28"/>
+                <w:szCs w:val="28"/>
+                <w:lang w:val="en-US" w:eastAsia="zh-CN"/>
+              </w:rPr>
+            </w:pPr>
+            <w:r>
+              <w:rPr>
+                <w:rFonts w:hint="eastAsia" w:ascii="等线" w:hAnsi="等线" w:eastAsia="等线" w:cs="等线"/>
+                <w:kern w:val="2"/>
+                <w:sz w:val="28"/>
+                <w:szCs w:val="28"/>
+                <w:lang w:val="en-US" w:eastAsia="zh-CN" w:bidi="ar-SA"/>
+              </w:rPr>
+              <w:t>db.course.insert({CID:"300141",NAME:"非关系型数据库</w:t>
+            </w:r>
+            <w:r>
+              <w:rPr>
+                <w:rFonts w:hint="default" w:ascii="等线" w:hAnsi="等线" w:eastAsia="等线" w:cs="等线"/>
+                <w:kern w:val="2"/>
+                <w:sz w:val="28"/>
+                <w:szCs w:val="28"/>
+                <w:lang w:val="en-US" w:eastAsia="zh-CN" w:bidi="ar-SA"/>
+              </w:rPr>
+              <w:t>”</w:t>
+            </w:r>
+            <w:r>
+              <w:rPr>
+                <w:rFonts w:hint="eastAsia" w:ascii="等线" w:hAnsi="等线" w:eastAsia="等线" w:cs="等线"/>
+                <w:kern w:val="2"/>
+                <w:sz w:val="28"/>
+                <w:szCs w:val="28"/>
+                <w:lang w:val="en-US" w:eastAsia="zh-CN" w:bidi="ar-SA"/>
+              </w:rPr>
+              <w:t>，FCID:</w:t>
+            </w:r>
+            <w:r>
+              <w:rPr>
+                <w:rFonts w:hint="default" w:ascii="等线" w:hAnsi="等线" w:eastAsia="等线" w:cs="等线"/>
+                <w:kern w:val="2"/>
+                <w:sz w:val="28"/>
+                <w:szCs w:val="28"/>
+                <w:lang w:val="en-US" w:eastAsia="zh-CN" w:bidi="ar-SA"/>
+              </w:rPr>
+              <w:t>”</w:t>
+            </w:r>
+            <w:r>
+              <w:rPr>
+                <w:rFonts w:hint="eastAsia" w:ascii="等线" w:hAnsi="等线" w:eastAsia="等线" w:cs="等线"/>
+                <w:kern w:val="2"/>
+                <w:sz w:val="28"/>
+                <w:szCs w:val="28"/>
+                <w:lang w:val="en-US" w:eastAsia="zh-CN" w:bidi="ar-SA"/>
+              </w:rPr>
+              <w:t>300001</w:t>
+            </w:r>
+            <w:r>
+              <w:rPr>
+                <w:rFonts w:hint="default" w:ascii="等线" w:hAnsi="等线" w:eastAsia="等线" w:cs="等线"/>
+                <w:kern w:val="2"/>
+                <w:sz w:val="28"/>
+                <w:szCs w:val="28"/>
+                <w:lang w:val="en-US" w:eastAsia="zh-CN" w:bidi="ar-SA"/>
+              </w:rPr>
+              <w:t>”</w:t>
+            </w:r>
+            <w:r>
+              <w:rPr>
+                <w:rFonts w:hint="eastAsia" w:ascii="等线" w:hAnsi="等线" w:eastAsia="等线" w:cs="等线"/>
+                <w:kern w:val="2"/>
+                <w:sz w:val="28"/>
+                <w:szCs w:val="28"/>
+                <w:lang w:val="en-US" w:eastAsia="zh-CN" w:bidi="ar-SA"/>
+              </w:rPr>
+              <w:t>,CREDIT:"3"}</w:t>
+            </w:r>
+            <w:r>
+              <w:rPr>
+                <w:rFonts w:hint="eastAsia" w:ascii="等线" w:hAnsi="等线" w:eastAsia="等线" w:cs="等线"/>
+                <w:sz w:val="28"/>
+                <w:szCs w:val="28"/>
+                <w:lang w:val="en-US" w:eastAsia="zh-CN"/>
+              </w:rPr>
+              <w:t>)</w:t>
+            </w:r>
+          </w:p>
+          <w:p>
+            <w:pPr>
+              <w:pStyle w:val="4"/>
+              <w:keepNext w:val="0"/>
+              <w:keepLines w:val="0"/>
+              <w:widowControl/>
+              <w:suppressLineNumbers w:val="0"/>
+              <w:shd w:val="clear" w:fill="FFFFFF" w:themeFill="background1"/>
+              <w:ind w:firstLine="560" w:firstLineChars="200"/>
+              <w:rPr>
+                <w:rFonts w:hint="eastAsia" w:ascii="等线" w:hAnsi="等线" w:eastAsia="等线" w:cs="等线"/>
+                <w:kern w:val="2"/>
+                <w:sz w:val="28"/>
+                <w:szCs w:val="28"/>
+                <w:lang w:val="en-US" w:eastAsia="zh-CN" w:bidi="ar-SA"/>
+              </w:rPr>
+            </w:pPr>
+            <w:r>
+              <w:rPr>
+                <w:rFonts w:hint="eastAsia" w:ascii="等线" w:hAnsi="等线" w:eastAsia="等线" w:cs="等线"/>
+                <w:kern w:val="2"/>
+                <w:sz w:val="28"/>
+                <w:szCs w:val="28"/>
+                <w:lang w:val="en-US" w:eastAsia="zh-CN" w:bidi="ar-SA"/>
+              </w:rPr>
+              <w:t>db.teacher.insert({TID:"100201",NAME:"闫老师",SEX:"女",DNAME:"软件学院"})</w:t>
+            </w:r>
+          </w:p>
+          <w:p>
+            <w:pPr>
+              <w:widowControl w:val="0"/>
+              <w:numPr>
+                <w:ilvl w:val="0"/>
+                <w:numId w:val="0"/>
+              </w:numPr>
+              <w:ind w:firstLine="560"/>
+              <w:jc w:val="both"/>
+              <w:rPr>
+                <w:rFonts w:hint="eastAsia" w:ascii="等线" w:hAnsi="等线" w:eastAsia="等线" w:cs="等线"/>
+                <w:sz w:val="28"/>
+                <w:szCs w:val="28"/>
+                <w:lang w:val="en-US" w:eastAsia="zh-CN"/>
+              </w:rPr>
+            </w:pPr>
+          </w:p>
+          <w:p>
+            <w:pPr>
+              <w:widowControl w:val="0"/>
+              <w:numPr>
+                <w:ilvl w:val="0"/>
+                <w:numId w:val="0"/>
+              </w:numPr>
+              <w:ind w:firstLine="560"/>
+              <w:jc w:val="both"/>
+              <w:rPr>
+                <w:rFonts w:hint="eastAsia" w:ascii="等线" w:hAnsi="等线" w:eastAsia="等线" w:cs="等线"/>
+                <w:sz w:val="28"/>
+                <w:szCs w:val="28"/>
+                <w:lang w:val="en-US" w:eastAsia="zh-CN"/>
+              </w:rPr>
+            </w:pPr>
+            <w:r>
+              <w:rPr>
+                <w:rFonts w:hint="eastAsia" w:ascii="等线" w:hAnsi="等线" w:eastAsia="等线" w:cs="等线"/>
+                <w:sz w:val="28"/>
+                <w:szCs w:val="28"/>
+                <w:lang w:val="en-US" w:eastAsia="zh-CN"/>
+              </w:rPr>
+              <w:t>db.teacher.insertMany([{TID:"100202",NAME:"李老师",SEX:"男",AGE:50,DNAME:"软件学院"},{TID:"100203",NAME:"王老师",SEX:"女",AGE:50,DNAME:"微电子学院"}])</w:t>
+            </w:r>
+          </w:p>
+          <w:p>
+            <w:pPr>
+              <w:widowControl w:val="0"/>
+              <w:numPr>
+                <w:ilvl w:val="0"/>
+                <w:numId w:val="3"/>
+              </w:numPr>
+              <w:ind w:left="210" w:leftChars="0" w:firstLine="0" w:firstLineChars="0"/>
+              <w:jc w:val="both"/>
+              <w:rPr>
+                <w:rFonts w:hint="eastAsia" w:ascii="等线" w:hAnsi="等线" w:eastAsia="等线" w:cs="等线"/>
+                <w:b/>
+                <w:bCs/>
+                <w:sz w:val="28"/>
+                <w:szCs w:val="28"/>
+                <w:lang w:val="en-US" w:eastAsia="zh-CN"/>
+              </w:rPr>
+            </w:pPr>
+            <w:r>
+              <w:rPr>
+                <w:rFonts w:hint="eastAsia" w:ascii="等线" w:hAnsi="等线" w:eastAsia="等线" w:cs="等线"/>
+                <w:b/>
+                <w:bCs/>
+                <w:sz w:val="28"/>
+                <w:szCs w:val="28"/>
+                <w:lang w:val="en-US" w:eastAsia="zh-CN"/>
+              </w:rPr>
+              <w:t>Java插入接口:</w:t>
+            </w:r>
+          </w:p>
+          <w:p>
+            <w:pPr>
+              <w:widowControl w:val="0"/>
+              <w:numPr>
+                <w:ilvl w:val="0"/>
+                <w:numId w:val="0"/>
+              </w:numPr>
+              <w:jc w:val="both"/>
+              <w:rPr>
+                <w:rFonts w:hint="eastAsia" w:ascii="等线" w:hAnsi="等线" w:eastAsia="等线" w:cs="等线"/>
+                <w:b/>
+                <w:bCs/>
+                <w:sz w:val="28"/>
+                <w:szCs w:val="28"/>
+                <w:lang w:val="en-US" w:eastAsia="zh-CN"/>
+              </w:rPr>
+            </w:pPr>
+            <w:r>
+              <w:rPr>
+                <w:rFonts w:hint="eastAsia" w:ascii="等线" w:hAnsi="等线" w:eastAsia="等线" w:cs="等线"/>
+                <w:b/>
+                <w:bCs/>
+                <w:sz w:val="28"/>
+                <w:szCs w:val="28"/>
+                <w:lang w:val="en-US" w:eastAsia="zh-CN"/>
+              </w:rPr>
+              <w:t xml:space="preserve">   直接插入数据</w:t>
+            </w:r>
+          </w:p>
+          <w:p>
+            <w:pPr>
+              <w:widowControl w:val="0"/>
+              <w:numPr>
+                <w:ilvl w:val="0"/>
+                <w:numId w:val="0"/>
+              </w:numPr>
+              <w:jc w:val="both"/>
+              <w:rPr>
+                <w:rFonts w:hint="eastAsia" w:ascii="等线" w:hAnsi="等线" w:eastAsia="等线" w:cs="等线"/>
+                <w:sz w:val="28"/>
+                <w:szCs w:val="28"/>
+                <w:lang w:val="en-US" w:eastAsia="zh-CN"/>
+              </w:rPr>
+            </w:pPr>
+            <w:r>
+              <w:rPr>
+                <w:rFonts w:hint="eastAsia" w:ascii="等线" w:hAnsi="等线" w:eastAsia="等线" w:cs="等线"/>
+                <w:b/>
+                <w:bCs/>
+                <w:sz w:val="28"/>
+                <w:szCs w:val="28"/>
+                <w:lang w:val="en-US" w:eastAsia="zh-CN"/>
+              </w:rPr>
+              <w:t xml:space="preserve"> </w:t>
+            </w:r>
+            <w:r>
+              <w:rPr>
+                <w:rFonts w:hint="eastAsia"/>
+                <w:sz w:val="22"/>
+                <w:szCs w:val="22"/>
+                <w:lang w:val="en-US" w:eastAsia="zh-CN"/>
+              </w:rPr>
+              <w:t xml:space="preserve">  </w:t>
+            </w:r>
+            <w:r>
+              <w:rPr>
+                <w:rFonts w:hint="eastAsia" w:ascii="等线" w:hAnsi="等线" w:eastAsia="等线" w:cs="等线"/>
+                <w:sz w:val="28"/>
+                <w:szCs w:val="28"/>
+                <w:lang w:val="en-US" w:eastAsia="zh-CN"/>
+              </w:rPr>
+              <w:t>通过Mongo-JDBC提供的插入接口，就可以对mondb数据库进行插入操作，参数与上述参数一致：</w:t>
+            </w:r>
+          </w:p>
+          <w:p>
+            <w:pPr>
+              <w:pStyle w:val="4"/>
+              <w:keepNext w:val="0"/>
+              <w:keepLines w:val="0"/>
+              <w:widowControl/>
+              <w:suppressLineNumbers w:val="0"/>
+              <w:shd w:val="clear" w:fill="2B2B2B"/>
+              <w:rPr>
+                <w:rFonts w:hint="eastAsia" w:ascii="宋体" w:hAnsi="宋体" w:eastAsia="宋体" w:cs="宋体"/>
+                <w:color w:val="CC7832"/>
+                <w:sz w:val="22"/>
+                <w:szCs w:val="22"/>
+                <w:shd w:val="clear" w:fill="2B2B2B"/>
+              </w:rPr>
+            </w:pPr>
+            <w:r>
+              <w:rPr>
+                <w:rFonts w:hint="eastAsia" w:ascii="等线" w:hAnsi="等线" w:eastAsia="等线" w:cs="等线"/>
+                <w:b/>
+                <w:bCs/>
+                <w:sz w:val="28"/>
+                <w:szCs w:val="28"/>
+                <w:lang w:val="en-US" w:eastAsia="zh-CN"/>
+              </w:rPr>
+              <w:t xml:space="preserve"> </w:t>
+            </w:r>
+            <w:r>
+              <w:rPr>
+                <w:rFonts w:hint="eastAsia" w:ascii="宋体" w:hAnsi="宋体" w:eastAsia="宋体" w:cs="宋体"/>
+                <w:color w:val="A9B7C6"/>
+                <w:sz w:val="22"/>
+                <w:szCs w:val="22"/>
+                <w:shd w:val="clear" w:fill="2B2B2B"/>
+              </w:rPr>
+              <w:t>MongoCollection</w:t>
+            </w:r>
+            <w:r>
+              <w:rPr>
+                <w:rFonts w:hint="eastAsia" w:cs="宋体"/>
+                <w:color w:val="A9B7C6"/>
+                <w:sz w:val="22"/>
+                <w:szCs w:val="22"/>
+                <w:shd w:val="clear" w:fill="2B2B2B"/>
+                <w:lang w:val="en-US" w:eastAsia="zh-CN"/>
+              </w:rPr>
+              <w:t xml:space="preserve"> </w:t>
+            </w:r>
+            <w:r>
+              <w:rPr>
+                <w:rFonts w:hint="eastAsia" w:ascii="宋体" w:hAnsi="宋体" w:eastAsia="宋体" w:cs="宋体"/>
+                <w:color w:val="A9B7C6"/>
+                <w:sz w:val="22"/>
+                <w:szCs w:val="22"/>
+                <w:shd w:val="clear" w:fill="2B2B2B"/>
+              </w:rPr>
+              <w:t>collection = database.getCollection(colName.toString())</w:t>
+            </w:r>
+            <w:r>
+              <w:rPr>
+                <w:rFonts w:hint="eastAsia" w:ascii="宋体" w:hAnsi="宋体" w:eastAsia="宋体" w:cs="宋体"/>
+                <w:color w:val="CC7832"/>
+                <w:sz w:val="22"/>
+                <w:szCs w:val="22"/>
+                <w:shd w:val="clear" w:fill="2B2B2B"/>
+              </w:rPr>
+              <w:t>;</w:t>
+            </w:r>
+          </w:p>
+          <w:p>
+            <w:pPr>
+              <w:pStyle w:val="4"/>
+              <w:keepNext w:val="0"/>
+              <w:keepLines w:val="0"/>
+              <w:widowControl/>
+              <w:suppressLineNumbers w:val="0"/>
+              <w:shd w:val="clear" w:fill="2B2B2B"/>
+              <w:rPr>
+                <w:rFonts w:hint="eastAsia" w:ascii="宋体" w:hAnsi="宋体" w:eastAsia="宋体" w:cs="宋体"/>
+                <w:color w:val="CC7832"/>
+                <w:sz w:val="22"/>
+                <w:szCs w:val="22"/>
+                <w:shd w:val="clear" w:fill="2B2B2B"/>
+              </w:rPr>
+            </w:pPr>
+            <w:r>
+              <w:rPr>
+                <w:rFonts w:hint="eastAsia" w:cs="宋体"/>
+                <w:color w:val="CC7832"/>
+                <w:sz w:val="22"/>
+                <w:szCs w:val="22"/>
+                <w:shd w:val="clear" w:fill="2B2B2B"/>
+                <w:lang w:val="en-US" w:eastAsia="zh-CN"/>
+              </w:rPr>
+              <w:t xml:space="preserve"> </w:t>
+            </w:r>
+            <w:r>
+              <w:rPr>
+                <w:rFonts w:hint="eastAsia" w:ascii="宋体" w:hAnsi="宋体" w:eastAsia="宋体" w:cs="宋体"/>
+                <w:color w:val="A9B7C6"/>
+                <w:sz w:val="22"/>
+                <w:szCs w:val="22"/>
+                <w:shd w:val="clear" w:fill="2B2B2B"/>
+              </w:rPr>
+              <w:t>collection.insertOne(</w:t>
+            </w:r>
+            <w:r>
+              <w:rPr>
+                <w:rFonts w:hint="eastAsia" w:cs="宋体"/>
+                <w:color w:val="A9B7C6"/>
+                <w:sz w:val="22"/>
+                <w:szCs w:val="22"/>
+                <w:shd w:val="clear" w:fill="2B2B2B"/>
+                <w:lang w:val="en-US" w:eastAsia="zh-CN"/>
+              </w:rPr>
+              <w:t>document</w:t>
+            </w:r>
+            <w:r>
+              <w:rPr>
+                <w:rFonts w:hint="eastAsia" w:ascii="宋体" w:hAnsi="宋体" w:eastAsia="宋体" w:cs="宋体"/>
+                <w:color w:val="A9B7C6"/>
+                <w:sz w:val="22"/>
+                <w:szCs w:val="22"/>
+                <w:shd w:val="clear" w:fill="2B2B2B"/>
+              </w:rPr>
+              <w:t>)</w:t>
+            </w:r>
+            <w:r>
+              <w:rPr>
+                <w:rFonts w:hint="eastAsia" w:ascii="宋体" w:hAnsi="宋体" w:eastAsia="宋体" w:cs="宋体"/>
+                <w:color w:val="CC7832"/>
+                <w:sz w:val="22"/>
+                <w:szCs w:val="22"/>
+                <w:shd w:val="clear" w:fill="2B2B2B"/>
+              </w:rPr>
+              <w:t>;</w:t>
+            </w:r>
+          </w:p>
+          <w:p>
+            <w:pPr>
+              <w:pStyle w:val="4"/>
+              <w:keepNext w:val="0"/>
+              <w:keepLines w:val="0"/>
+              <w:widowControl/>
+              <w:suppressLineNumbers w:val="0"/>
+              <w:shd w:val="clear" w:fill="2B2B2B"/>
+              <w:rPr>
+                <w:rFonts w:hint="eastAsia" w:ascii="宋体" w:hAnsi="宋体" w:eastAsia="宋体" w:cs="宋体"/>
+                <w:color w:val="CC7832"/>
+                <w:sz w:val="22"/>
+                <w:szCs w:val="22"/>
+                <w:shd w:val="clear" w:fill="2B2B2B"/>
+                <w:lang w:val="en-US" w:eastAsia="zh-CN"/>
+              </w:rPr>
+            </w:pPr>
+            <w:r>
+              <w:rPr>
+                <w:rFonts w:hint="eastAsia" w:cs="宋体"/>
+                <w:color w:val="CC7832"/>
+                <w:sz w:val="22"/>
+                <w:szCs w:val="22"/>
+                <w:shd w:val="clear" w:fill="2B2B2B"/>
+                <w:lang w:val="en-US" w:eastAsia="zh-CN"/>
+              </w:rPr>
+              <w:t xml:space="preserve"> </w:t>
+            </w:r>
+            <w:r>
+              <w:rPr>
+                <w:rFonts w:hint="eastAsia" w:ascii="宋体" w:hAnsi="宋体" w:eastAsia="宋体" w:cs="宋体"/>
+                <w:color w:val="A9B7C6"/>
+                <w:sz w:val="22"/>
+                <w:szCs w:val="22"/>
+                <w:shd w:val="clear" w:fill="2B2B2B"/>
+              </w:rPr>
+              <w:t>collection.insert</w:t>
+            </w:r>
+            <w:r>
+              <w:rPr>
+                <w:rFonts w:hint="eastAsia" w:cs="宋体"/>
+                <w:color w:val="A9B7C6"/>
+                <w:sz w:val="22"/>
+                <w:szCs w:val="22"/>
+                <w:shd w:val="clear" w:fill="2B2B2B"/>
+                <w:lang w:val="en-US" w:eastAsia="zh-CN"/>
+              </w:rPr>
+              <w:t>Many</w:t>
+            </w:r>
+            <w:r>
+              <w:rPr>
+                <w:rFonts w:hint="eastAsia" w:ascii="宋体" w:hAnsi="宋体" w:eastAsia="宋体" w:cs="宋体"/>
+                <w:color w:val="A9B7C6"/>
+                <w:sz w:val="22"/>
+                <w:szCs w:val="22"/>
+                <w:shd w:val="clear" w:fill="2B2B2B"/>
+              </w:rPr>
+              <w:t>(</w:t>
+            </w:r>
+            <w:r>
+              <w:rPr>
+                <w:rFonts w:hint="eastAsia" w:cs="宋体"/>
+                <w:color w:val="A9B7C6"/>
+                <w:sz w:val="22"/>
+                <w:szCs w:val="22"/>
+                <w:shd w:val="clear" w:fill="2B2B2B"/>
+                <w:lang w:val="en-US" w:eastAsia="zh-CN"/>
+              </w:rPr>
+              <w:t>document</w:t>
+            </w:r>
+            <w:r>
+              <w:rPr>
+                <w:rFonts w:hint="eastAsia" w:ascii="宋体" w:hAnsi="宋体" w:eastAsia="宋体" w:cs="宋体"/>
+                <w:color w:val="A9B7C6"/>
+                <w:sz w:val="22"/>
+                <w:szCs w:val="22"/>
+                <w:shd w:val="clear" w:fill="2B2B2B"/>
+              </w:rPr>
+              <w:t>)</w:t>
+            </w:r>
+            <w:r>
+              <w:rPr>
+                <w:rFonts w:hint="eastAsia" w:ascii="宋体" w:hAnsi="宋体" w:eastAsia="宋体" w:cs="宋体"/>
+                <w:color w:val="CC7832"/>
+                <w:sz w:val="22"/>
+                <w:szCs w:val="22"/>
+                <w:shd w:val="clear" w:fill="2B2B2B"/>
+              </w:rPr>
+              <w:t>;</w:t>
+            </w:r>
+          </w:p>
+          <w:p>
+            <w:pPr>
+              <w:widowControl w:val="0"/>
+              <w:numPr>
+                <w:ilvl w:val="0"/>
+                <w:numId w:val="0"/>
+              </w:numPr>
+              <w:jc w:val="both"/>
+              <w:rPr>
+                <w:rFonts w:hint="eastAsia" w:eastAsia="宋体"/>
+                <w:lang w:val="en-US" w:eastAsia="zh-CN"/>
+              </w:rPr>
+            </w:pPr>
+            <w:r>
+              <w:rPr>
+                <w:rFonts w:hint="eastAsia"/>
+                <w:lang w:val="en-US" w:eastAsia="zh-CN"/>
+              </w:rPr>
+              <w:t xml:space="preserve">   </w:t>
+            </w:r>
+            <w:r>
+              <w:rPr>
+                <w:rFonts w:hint="eastAsia" w:ascii="等线" w:hAnsi="等线" w:eastAsia="等线" w:cs="等线"/>
+                <w:sz w:val="28"/>
+                <w:szCs w:val="28"/>
+                <w:lang w:val="en-US" w:eastAsia="zh-CN"/>
+              </w:rPr>
+              <w:t xml:space="preserve"> document:为json语句格式。 </w:t>
+            </w:r>
+          </w:p>
+          <w:p>
+            <w:pPr>
+              <w:widowControl w:val="0"/>
+              <w:numPr>
+                <w:ilvl w:val="0"/>
+                <w:numId w:val="0"/>
+              </w:numPr>
+              <w:jc w:val="both"/>
+              <w:rPr>
+                <w:rFonts w:hint="eastAsia"/>
+                <w:lang w:val="en-US" w:eastAsia="zh-CN"/>
+              </w:rPr>
+            </w:pPr>
+            <w:r>
+              <w:rPr>
+                <w:rFonts w:hint="eastAsia"/>
+                <w:lang w:val="en-US" w:eastAsia="zh-CN"/>
+              </w:rPr>
+              <w:t xml:space="preserve"> </w:t>
+            </w:r>
+          </w:p>
+          <w:p>
+            <w:pPr>
+              <w:widowControl w:val="0"/>
+              <w:numPr>
+                <w:ilvl w:val="0"/>
+                <w:numId w:val="0"/>
+              </w:numPr>
+              <w:ind w:firstLine="420"/>
+              <w:jc w:val="both"/>
+              <w:rPr>
+                <w:rFonts w:hint="eastAsia" w:ascii="等线" w:hAnsi="等线" w:eastAsia="等线" w:cs="等线"/>
+                <w:b/>
+                <w:bCs/>
+                <w:sz w:val="28"/>
+                <w:szCs w:val="28"/>
+                <w:lang w:val="en-US" w:eastAsia="zh-CN"/>
+              </w:rPr>
+            </w:pPr>
+            <w:r>
+              <w:rPr>
+                <w:rFonts w:hint="eastAsia" w:ascii="等线" w:hAnsi="等线" w:eastAsia="等线" w:cs="等线"/>
+                <w:b/>
+                <w:bCs/>
+                <w:sz w:val="28"/>
+                <w:szCs w:val="28"/>
+                <w:lang w:val="en-US" w:eastAsia="zh-CN"/>
+              </w:rPr>
+              <w:t>导入Excel数据：</w:t>
+            </w:r>
+          </w:p>
+          <w:p>
+            <w:pPr>
+              <w:widowControl w:val="0"/>
+              <w:numPr>
+                <w:ilvl w:val="0"/>
+                <w:numId w:val="0"/>
+              </w:numPr>
+              <w:jc w:val="both"/>
+              <w:rPr>
+                <w:rFonts w:hint="eastAsia" w:ascii="等线" w:hAnsi="等线" w:eastAsia="等线" w:cs="等线"/>
+                <w:b w:val="0"/>
+                <w:bCs w:val="0"/>
+                <w:sz w:val="28"/>
+                <w:szCs w:val="28"/>
+                <w:lang w:val="en-US" w:eastAsia="zh-CN"/>
+              </w:rPr>
+            </w:pPr>
+            <w:r>
+              <w:rPr>
+                <w:rFonts w:hint="eastAsia" w:ascii="等线" w:hAnsi="等线" w:eastAsia="等线" w:cs="等线"/>
+                <w:b/>
+                <w:bCs/>
+                <w:sz w:val="28"/>
+                <w:szCs w:val="28"/>
+                <w:lang w:val="en-US" w:eastAsia="zh-CN"/>
+              </w:rPr>
+              <w:t xml:space="preserve">     </w:t>
+            </w:r>
+            <w:r>
+              <w:rPr>
+                <w:rFonts w:hint="eastAsia" w:ascii="等线" w:hAnsi="等线" w:eastAsia="等线" w:cs="等线"/>
+                <w:b w:val="0"/>
+                <w:bCs w:val="0"/>
+                <w:sz w:val="28"/>
+                <w:szCs w:val="28"/>
+                <w:lang w:val="en-US" w:eastAsia="zh-CN"/>
+              </w:rPr>
+              <w:t>通过将Excel中的数据按行转换成一个JSON语句，一个Excel表可以转换成一个JSONARRAY。 然后调用java接口插入进MongoDB数据库。</w:t>
+            </w:r>
+          </w:p>
+          <w:p>
+            <w:pPr>
+              <w:widowControl w:val="0"/>
+              <w:numPr>
+                <w:ilvl w:val="0"/>
+                <w:numId w:val="0"/>
+              </w:numPr>
+              <w:jc w:val="both"/>
+              <w:rPr>
+                <w:rFonts w:hint="eastAsia" w:ascii="等线" w:hAnsi="等线" w:eastAsia="等线" w:cs="等线"/>
+                <w:b w:val="0"/>
+                <w:bCs w:val="0"/>
+                <w:sz w:val="28"/>
+                <w:szCs w:val="28"/>
+                <w:lang w:val="en-US" w:eastAsia="zh-CN"/>
+              </w:rPr>
+            </w:pPr>
+            <w:r>
+              <w:rPr>
+                <w:rFonts w:hint="eastAsia" w:ascii="等线" w:hAnsi="等线" w:eastAsia="等线" w:cs="等线"/>
+                <w:b w:val="0"/>
+                <w:bCs w:val="0"/>
+                <w:sz w:val="28"/>
+                <w:szCs w:val="28"/>
+                <w:lang w:val="en-US" w:eastAsia="zh-CN"/>
+              </w:rPr>
+              <w:t xml:space="preserve">     这个功能的实现已经在实验二中进行演示和解释了，本报告中就不多赘述了。</w:t>
+            </w:r>
+          </w:p>
+          <w:p>
+            <w:pPr>
+              <w:widowControl w:val="0"/>
+              <w:numPr>
+                <w:ilvl w:val="0"/>
+                <w:numId w:val="0"/>
+              </w:numPr>
+              <w:ind w:firstLine="420"/>
+              <w:jc w:val="both"/>
+              <w:rPr>
+                <w:rFonts w:hint="eastAsia" w:ascii="等线" w:hAnsi="等线" w:eastAsia="等线" w:cs="等线"/>
+                <w:sz w:val="28"/>
+                <w:szCs w:val="28"/>
+                <w:lang w:val="en-US" w:eastAsia="zh-CN"/>
+              </w:rPr>
+            </w:pPr>
+            <w:r>
+              <w:rPr>
+                <w:rFonts w:hint="eastAsia" w:ascii="等线" w:hAnsi="等线" w:eastAsia="等线" w:cs="等线"/>
+                <w:sz w:val="28"/>
+                <w:szCs w:val="28"/>
+                <w:lang w:val="en-US" w:eastAsia="zh-CN"/>
+              </w:rPr>
+              <w:t xml:space="preserve"> </w:t>
+            </w:r>
+          </w:p>
+          <w:p>
+            <w:pPr>
+              <w:widowControl w:val="0"/>
+              <w:numPr>
+                <w:ilvl w:val="0"/>
+                <w:numId w:val="0"/>
+              </w:numPr>
+              <w:jc w:val="both"/>
+              <w:rPr>
+                <w:rFonts w:hint="eastAsia"/>
+                <w:lang w:val="en-US" w:eastAsia="zh-CN"/>
+              </w:rPr>
+            </w:pPr>
+            <w:r>
+              <w:rPr>
+                <w:rFonts w:hint="eastAsia"/>
+                <w:lang w:val="en-US" w:eastAsia="zh-CN"/>
+              </w:rPr>
+              <w:t xml:space="preserve">     </w:t>
+            </w:r>
+          </w:p>
+          <w:p>
+            <w:pPr>
+              <w:widowControl w:val="0"/>
+              <w:numPr>
+                <w:ilvl w:val="0"/>
+                <w:numId w:val="0"/>
+              </w:numPr>
+              <w:jc w:val="both"/>
+              <w:rPr>
+                <w:rFonts w:hint="eastAsia"/>
+                <w:lang w:val="en-US" w:eastAsia="zh-CN"/>
+              </w:rPr>
+            </w:pPr>
+          </w:p>
+          <w:p>
+            <w:pPr>
+              <w:widowControl w:val="0"/>
+              <w:numPr>
+                <w:ilvl w:val="0"/>
+                <w:numId w:val="3"/>
+              </w:numPr>
+              <w:ind w:left="210" w:leftChars="0" w:firstLine="0" w:firstLineChars="0"/>
+              <w:jc w:val="both"/>
+              <w:rPr>
+                <w:rFonts w:hint="eastAsia" w:ascii="等线" w:hAnsi="等线" w:eastAsia="等线" w:cs="等线"/>
+                <w:b/>
+                <w:bCs/>
+                <w:sz w:val="28"/>
+                <w:szCs w:val="28"/>
+                <w:lang w:val="en-US" w:eastAsia="zh-CN"/>
+              </w:rPr>
+            </w:pPr>
+            <w:r>
+              <w:rPr>
+                <w:rFonts w:hint="eastAsia" w:ascii="等线" w:hAnsi="等线" w:eastAsia="等线" w:cs="等线"/>
+                <w:b/>
+                <w:bCs/>
+                <w:sz w:val="28"/>
+                <w:szCs w:val="28"/>
+                <w:lang w:val="en-US" w:eastAsia="zh-CN"/>
+              </w:rPr>
+              <w:t>实现Java插入接口：</w:t>
+            </w:r>
+          </w:p>
+          <w:p>
+            <w:pPr>
+              <w:widowControl w:val="0"/>
+              <w:numPr>
+                <w:ilvl w:val="0"/>
+                <w:numId w:val="0"/>
+              </w:numPr>
+              <w:jc w:val="both"/>
+              <w:rPr>
+                <w:rFonts w:hint="eastAsia" w:ascii="等线" w:hAnsi="等线" w:eastAsia="等线" w:cs="等线"/>
+                <w:b w:val="0"/>
+                <w:bCs w:val="0"/>
+                <w:sz w:val="28"/>
+                <w:szCs w:val="28"/>
+                <w:lang w:val="en-US" w:eastAsia="zh-CN"/>
+              </w:rPr>
+            </w:pPr>
+            <w:r>
+              <w:rPr>
+                <w:rFonts w:hint="eastAsia" w:ascii="等线" w:hAnsi="等线" w:eastAsia="等线" w:cs="等线"/>
+                <w:b/>
+                <w:bCs/>
+                <w:sz w:val="28"/>
+                <w:szCs w:val="28"/>
+                <w:lang w:val="en-US" w:eastAsia="zh-CN"/>
+              </w:rPr>
+              <w:t xml:space="preserve">    </w:t>
+            </w:r>
+            <w:r>
+              <w:rPr>
+                <w:rFonts w:hint="eastAsia" w:ascii="等线" w:hAnsi="等线" w:eastAsia="等线" w:cs="等线"/>
+                <w:b w:val="0"/>
+                <w:bCs w:val="0"/>
+                <w:sz w:val="28"/>
+                <w:szCs w:val="28"/>
+                <w:lang w:val="en-US" w:eastAsia="zh-CN"/>
+              </w:rPr>
+              <w:t>方便调用插入，编写插入文档接口：</w:t>
+            </w:r>
+          </w:p>
+          <w:p>
+            <w:pPr>
+              <w:widowControl w:val="0"/>
+              <w:numPr>
+                <w:ilvl w:val="0"/>
+                <w:numId w:val="0"/>
+              </w:numPr>
+              <w:jc w:val="both"/>
+              <w:rPr>
+                <w:rFonts w:hint="eastAsia" w:eastAsia="宋体"/>
+                <w:lang w:val="en-US" w:eastAsia="zh-CN"/>
+              </w:rPr>
+            </w:pPr>
+          </w:p>
+          <w:p>
+            <w:pPr>
+              <w:widowControl w:val="0"/>
+              <w:numPr>
+                <w:ilvl w:val="0"/>
+                <w:numId w:val="0"/>
+              </w:numPr>
+              <w:jc w:val="both"/>
+            </w:pPr>
+            <w:r>
+              <w:drawing>
+                <wp:inline distT="0" distB="0" distL="114300" distR="114300">
+                  <wp:extent cx="5125720" cy="2054225"/>
+                  <wp:effectExtent l="0" t="0" r="17780" b="3175"/>
+                  <wp:docPr id="2" name="图片 2"/>
+                  <wp:cNvGraphicFramePr>
+                    <a:graphicFrameLocks xmlns:a="http://schemas.openxmlformats.org/drawingml/2006/main" noChangeAspect="1"/>
+                  </wp:cNvGraphicFramePr>
+                  <a:graphic xmlns:a="http://schemas.openxmlformats.org/drawingml/2006/main">
+                    <a:graphicData uri="http://schemas.openxmlformats.org/drawingml/2006/picture">
+                      <pic:pic xmlns:pic="http://schemas.openxmlformats.org/drawingml/2006/picture">
+                        <pic:nvPicPr>
+                          <pic:cNvPr id="2" name="图片 2"/>
+                          <pic:cNvPicPr>
+                            <a:picLocks noChangeAspect="1"/>
+                          </pic:cNvPicPr>
+                        </pic:nvPicPr>
+                        <pic:blipFill>
+                          <a:blip r:embed="rId4"/>
+                          <a:stretch>
+                            <a:fillRect/>
+                          </a:stretch>
+                        </pic:blipFill>
+                        <pic:spPr>
+                          <a:xfrm>
+                            <a:off x="0" y="0"/>
+                            <a:ext cx="5125720" cy="2054225"/>
+                          </a:xfrm>
+                          <a:prstGeom prst="rect">
+                            <a:avLst/>
+                          </a:prstGeom>
+                          <a:noFill/>
+                          <a:ln w="9525">
+                            <a:noFill/>
+                          </a:ln>
+                        </pic:spPr>
+                      </pic:pic>
+                    </a:graphicData>
+                  </a:graphic>
+                </wp:inline>
+              </w:drawing>
+            </w:r>
+          </w:p>
+          <w:p>
+            <w:pPr>
+              <w:widowControl w:val="0"/>
+              <w:numPr>
+                <w:ilvl w:val="0"/>
+                <w:numId w:val="0"/>
+              </w:numPr>
+              <w:jc w:val="both"/>
+            </w:pPr>
+            <w:r>
+              <w:drawing>
+                <wp:inline distT="0" distB="0" distL="114300" distR="114300">
+                  <wp:extent cx="5107940" cy="2984500"/>
+                  <wp:effectExtent l="0" t="0" r="16510" b="6350"/>
+                  <wp:docPr id="1" name="图片 1"/>
+                  <wp:cNvGraphicFramePr>
+                    <a:graphicFrameLocks xmlns:a="http://schemas.openxmlformats.org/drawingml/2006/main" noChangeAspect="1"/>
+                  </wp:cNvGraphicFramePr>
+                  <a:graphic xmlns:a="http://schemas.openxmlformats.org/drawingml/2006/main">
+                    <a:graphicData uri="http://schemas.openxmlformats.org/drawingml/2006/picture">
+                      <pic:pic xmlns:pic="http://schemas.openxmlformats.org/drawingml/2006/picture">
+                        <pic:nvPicPr>
+                          <pic:cNvPr id="1" name="图片 1"/>
+                          <pic:cNvPicPr>
+                            <a:picLocks noChangeAspect="1"/>
+                          </pic:cNvPicPr>
+                        </pic:nvPicPr>
+                        <pic:blipFill>
+                          <a:blip r:embed="rId5"/>
+                          <a:stretch>
+                            <a:fillRect/>
+                          </a:stretch>
+                        </pic:blipFill>
+                        <pic:spPr>
+                          <a:xfrm>
+                            <a:off x="0" y="0"/>
+                            <a:ext cx="5107940" cy="2984500"/>
+                          </a:xfrm>
+                          <a:prstGeom prst="rect">
+                            <a:avLst/>
+                          </a:prstGeom>
+                          <a:noFill/>
+                          <a:ln w="9525">
+                            <a:noFill/>
+                          </a:ln>
+                        </pic:spPr>
+                      </pic:pic>
+                    </a:graphicData>
+                  </a:graphic>
+                </wp:inline>
+              </w:drawing>
+            </w:r>
+          </w:p>
+          <w:p>
+            <w:pPr>
+              <w:widowControl w:val="0"/>
+              <w:numPr>
+                <w:ilvl w:val="0"/>
+                <w:numId w:val="0"/>
+              </w:numPr>
+              <w:jc w:val="both"/>
+            </w:pPr>
+          </w:p>
+          <w:p>
+            <w:pPr>
+              <w:widowControl w:val="0"/>
+              <w:numPr>
+                <w:ilvl w:val="0"/>
+                <w:numId w:val="3"/>
+              </w:numPr>
+              <w:ind w:left="210" w:leftChars="0" w:firstLine="0" w:firstLineChars="0"/>
+              <w:jc w:val="both"/>
+              <w:rPr>
+                <w:rFonts w:hint="eastAsia" w:ascii="等线" w:hAnsi="等线" w:eastAsia="等线" w:cs="等线"/>
+                <w:b/>
+                <w:bCs/>
+                <w:sz w:val="28"/>
+                <w:szCs w:val="28"/>
+                <w:lang w:val="en-US" w:eastAsia="zh-CN"/>
+              </w:rPr>
+            </w:pPr>
+            <w:r>
+              <w:rPr>
+                <w:rFonts w:hint="eastAsia" w:ascii="等线" w:hAnsi="等线" w:eastAsia="等线" w:cs="等线"/>
+                <w:b/>
+                <w:bCs/>
+                <w:sz w:val="28"/>
+                <w:szCs w:val="28"/>
+                <w:lang w:val="en-US" w:eastAsia="zh-CN"/>
+              </w:rPr>
+              <w:t>调用接口进行数据插入：</w:t>
+            </w:r>
+          </w:p>
+          <w:p>
+            <w:pPr>
+              <w:widowControl w:val="0"/>
+              <w:numPr>
+                <w:ilvl w:val="0"/>
+                <w:numId w:val="0"/>
+              </w:numPr>
+              <w:jc w:val="both"/>
+              <w:rPr>
+                <w:rFonts w:hint="eastAsia" w:ascii="等线" w:hAnsi="等线" w:eastAsia="等线" w:cs="等线"/>
+                <w:b/>
+                <w:bCs/>
+                <w:sz w:val="28"/>
+                <w:szCs w:val="28"/>
+                <w:lang w:val="en-US" w:eastAsia="zh-CN"/>
+              </w:rPr>
+            </w:pPr>
+            <w:r>
+              <w:rPr>
+                <w:rFonts w:hint="eastAsia" w:ascii="等线" w:hAnsi="等线" w:eastAsia="等线" w:cs="等线"/>
+                <w:b/>
+                <w:bCs/>
+                <w:sz w:val="28"/>
+                <w:szCs w:val="28"/>
+                <w:lang w:val="en-US" w:eastAsia="zh-CN"/>
+              </w:rPr>
+              <w:t xml:space="preserve">    </w:t>
+            </w:r>
+          </w:p>
+          <w:p>
+            <w:pPr>
+              <w:widowControl w:val="0"/>
+              <w:numPr>
+                <w:ilvl w:val="0"/>
+                <w:numId w:val="0"/>
+              </w:numPr>
+              <w:jc w:val="both"/>
+            </w:pPr>
+            <w:r>
+              <w:drawing>
+                <wp:inline distT="0" distB="0" distL="114300" distR="114300">
+                  <wp:extent cx="5153660" cy="3058160"/>
+                  <wp:effectExtent l="0" t="0" r="8890" b="8890"/>
+                  <wp:docPr id="5" name="图片 3"/>
+                  <wp:cNvGraphicFramePr>
+                    <a:graphicFrameLocks xmlns:a="http://schemas.openxmlformats.org/drawingml/2006/main" noChangeAspect="1"/>
+                  </wp:cNvGraphicFramePr>
+                  <a:graphic xmlns:a="http://schemas.openxmlformats.org/drawingml/2006/main">
+                    <a:graphicData uri="http://schemas.openxmlformats.org/drawingml/2006/picture">
+                      <pic:pic xmlns:pic="http://schemas.openxmlformats.org/drawingml/2006/picture">
+                        <pic:nvPicPr>
+                          <pic:cNvPr id="5" name="图片 3"/>
+                          <pic:cNvPicPr>
+                            <a:picLocks noChangeAspect="1"/>
+                          </pic:cNvPicPr>
+                        </pic:nvPicPr>
+                        <pic:blipFill>
+                          <a:blip r:embed="rId6"/>
+                          <a:stretch>
+                            <a:fillRect/>
+                          </a:stretch>
+                        </pic:blipFill>
+                        <pic:spPr>
+                          <a:xfrm>
+                            <a:off x="0" y="0"/>
+                            <a:ext cx="5153660" cy="3058160"/>
+                          </a:xfrm>
+                          <a:prstGeom prst="rect">
+                            <a:avLst/>
+                          </a:prstGeom>
+                          <a:noFill/>
+                          <a:ln w="9525">
+                            <a:noFill/>
+                          </a:ln>
+                        </pic:spPr>
+                      </pic:pic>
+                    </a:graphicData>
+                  </a:graphic>
+                </wp:inline>
+              </w:drawing>
+            </w:r>
+          </w:p>
+          <w:p>
+            <w:pPr>
+              <w:widowControl w:val="0"/>
+              <w:numPr>
+                <w:ilvl w:val="0"/>
+                <w:numId w:val="0"/>
+              </w:numPr>
+              <w:jc w:val="both"/>
+            </w:pPr>
+          </w:p>
+          <w:p>
+            <w:pPr>
+              <w:widowControl w:val="0"/>
+              <w:numPr>
+                <w:ilvl w:val="0"/>
+                <w:numId w:val="0"/>
+              </w:numPr>
+              <w:jc w:val="both"/>
+              <w:rPr>
+                <w:rFonts w:hint="eastAsia" w:eastAsia="宋体"/>
+                <w:lang w:val="en-US" w:eastAsia="zh-CN"/>
+              </w:rPr>
+            </w:pPr>
+          </w:p>
+          <w:p>
+            <w:pPr>
+              <w:widowControl w:val="0"/>
+              <w:numPr>
+                <w:ilvl w:val="0"/>
+                <w:numId w:val="0"/>
+              </w:numPr>
+              <w:jc w:val="both"/>
+            </w:pPr>
+          </w:p>
+          <w:p>
+            <w:pPr>
+              <w:widowControl w:val="0"/>
+              <w:numPr>
+                <w:ilvl w:val="0"/>
+                <w:numId w:val="3"/>
+              </w:numPr>
+              <w:ind w:left="210" w:leftChars="0" w:firstLine="0" w:firstLineChars="0"/>
+              <w:jc w:val="both"/>
+              <w:rPr>
+                <w:rFonts w:hint="eastAsia" w:ascii="等线" w:hAnsi="等线" w:eastAsia="等线" w:cs="等线"/>
+                <w:b/>
+                <w:bCs/>
+                <w:sz w:val="28"/>
+                <w:szCs w:val="28"/>
+                <w:lang w:val="en-US" w:eastAsia="zh-CN"/>
+              </w:rPr>
+            </w:pPr>
+            <w:r>
+              <w:rPr>
+                <w:rFonts w:hint="eastAsia" w:ascii="等线" w:hAnsi="等线" w:eastAsia="等线" w:cs="等线"/>
+                <w:b/>
+                <w:bCs/>
+                <w:sz w:val="28"/>
+                <w:szCs w:val="28"/>
+                <w:lang w:val="en-US" w:eastAsia="zh-CN"/>
+              </w:rPr>
+              <w:t>编写界面显示插入结果：</w:t>
+            </w:r>
+          </w:p>
+          <w:p>
+            <w:pPr>
+              <w:widowControl w:val="0"/>
+              <w:numPr>
+                <w:ilvl w:val="0"/>
+                <w:numId w:val="0"/>
+              </w:numPr>
+              <w:ind w:firstLine="560"/>
+              <w:jc w:val="both"/>
+              <w:rPr>
+                <w:rFonts w:hint="eastAsia" w:ascii="等线" w:hAnsi="等线" w:eastAsia="等线" w:cs="等线"/>
+                <w:b w:val="0"/>
+                <w:bCs w:val="0"/>
+                <w:sz w:val="28"/>
+                <w:szCs w:val="28"/>
+                <w:lang w:val="en-US" w:eastAsia="zh-CN"/>
+              </w:rPr>
+            </w:pPr>
+            <w:r>
+              <w:rPr>
+                <w:rFonts w:hint="eastAsia" w:ascii="等线" w:hAnsi="等线" w:eastAsia="等线" w:cs="等线"/>
+                <w:b w:val="0"/>
+                <w:bCs w:val="0"/>
+                <w:sz w:val="28"/>
+                <w:szCs w:val="28"/>
+                <w:lang w:val="en-US" w:eastAsia="zh-CN"/>
+              </w:rPr>
+              <w:t>通过简单的编写界面显示集合数据情况，方便查看插入结果：</w:t>
+            </w:r>
+          </w:p>
+          <w:p>
+            <w:pPr>
+              <w:widowControl w:val="0"/>
+              <w:numPr>
+                <w:ilvl w:val="0"/>
+                <w:numId w:val="0"/>
+              </w:numPr>
+              <w:jc w:val="both"/>
+              <w:rPr>
+                <w:rFonts w:hint="eastAsia" w:ascii="等线" w:hAnsi="等线" w:eastAsia="等线" w:cs="等线"/>
+                <w:b w:val="0"/>
+                <w:bCs w:val="0"/>
+                <w:sz w:val="28"/>
+                <w:szCs w:val="28"/>
+                <w:lang w:val="en-US" w:eastAsia="zh-CN"/>
+              </w:rPr>
+            </w:pPr>
+          </w:p>
+          <w:p>
+            <w:pPr>
+              <w:widowControl w:val="0"/>
+              <w:numPr>
+                <w:ilvl w:val="0"/>
+                <w:numId w:val="0"/>
+              </w:numPr>
+              <w:jc w:val="both"/>
+              <w:rPr>
+                <w:rFonts w:hint="eastAsia" w:ascii="等线" w:hAnsi="等线" w:eastAsia="等线" w:cs="等线"/>
+                <w:b w:val="0"/>
+                <w:bCs w:val="0"/>
+                <w:sz w:val="28"/>
+                <w:szCs w:val="28"/>
+                <w:lang w:val="en-US" w:eastAsia="zh-CN"/>
+              </w:rPr>
+            </w:pPr>
+          </w:p>
+          <w:p>
+            <w:pPr>
+              <w:widowControl w:val="0"/>
+              <w:numPr>
+                <w:ilvl w:val="0"/>
+                <w:numId w:val="0"/>
+              </w:numPr>
+              <w:jc w:val="both"/>
+              <w:rPr>
+                <w:rFonts w:hint="eastAsia" w:ascii="等线" w:hAnsi="等线" w:eastAsia="等线" w:cs="等线"/>
+                <w:b/>
+                <w:bCs/>
+                <w:sz w:val="28"/>
+                <w:szCs w:val="28"/>
+                <w:lang w:val="en-US" w:eastAsia="zh-CN"/>
+              </w:rPr>
+            </w:pPr>
+            <w:r>
+              <w:rPr>
+                <w:rFonts w:hint="eastAsia" w:ascii="等线" w:hAnsi="等线" w:eastAsia="等线" w:cs="等线"/>
+                <w:b/>
+                <w:bCs/>
+                <w:sz w:val="28"/>
+                <w:szCs w:val="28"/>
+                <w:lang w:val="en-US" w:eastAsia="zh-CN"/>
+              </w:rPr>
+              <w:t>四个插入语句的执行情况：</w:t>
+            </w:r>
+          </w:p>
+          <w:p>
+            <w:pPr>
+              <w:widowControl w:val="0"/>
+              <w:numPr>
+                <w:ilvl w:val="0"/>
+                <w:numId w:val="0"/>
+              </w:numPr>
+              <w:ind w:firstLine="560"/>
+              <w:jc w:val="both"/>
+              <w:rPr>
+                <w:rFonts w:hint="eastAsia" w:ascii="等线" w:hAnsi="等线" w:eastAsia="等线" w:cs="等线"/>
+                <w:b/>
+                <w:bCs/>
+                <w:sz w:val="28"/>
+                <w:szCs w:val="28"/>
+                <w:lang w:val="en-US" w:eastAsia="zh-CN"/>
+              </w:rPr>
+            </w:pPr>
+          </w:p>
+          <w:p>
+            <w:pPr>
+              <w:widowControl w:val="0"/>
+              <w:numPr>
+                <w:ilvl w:val="0"/>
+                <w:numId w:val="0"/>
+              </w:numPr>
+              <w:ind w:firstLine="560"/>
+              <w:jc w:val="both"/>
+              <w:rPr>
+                <w:rFonts w:hint="eastAsia" w:ascii="等线" w:hAnsi="等线" w:eastAsia="等线" w:cs="等线"/>
+                <w:b/>
+                <w:bCs/>
+                <w:sz w:val="28"/>
+                <w:szCs w:val="28"/>
+                <w:lang w:val="en-US" w:eastAsia="zh-CN"/>
+              </w:rPr>
+            </w:pPr>
+          </w:p>
+          <w:p>
+            <w:pPr>
+              <w:widowControl w:val="0"/>
+              <w:numPr>
+                <w:ilvl w:val="0"/>
+                <w:numId w:val="0"/>
+              </w:numPr>
+              <w:jc w:val="both"/>
+              <w:rPr>
+                <w:rFonts w:hint="eastAsia" w:eastAsia="宋体"/>
+                <w:lang w:eastAsia="zh-CN"/>
+              </w:rPr>
+            </w:pPr>
+            <w:r>
+              <w:rPr>
+                <w:rFonts w:hint="eastAsia" w:eastAsia="宋体"/>
+                <w:lang w:eastAsia="zh-CN"/>
+              </w:rPr>
+              <w:drawing>
+                <wp:inline distT="0" distB="0" distL="114300" distR="114300">
+                  <wp:extent cx="5130165" cy="4789805"/>
+                  <wp:effectExtent l="0" t="0" r="13335" b="10795"/>
+                  <wp:docPr id="10" name="图片 10" descr="图片1"/>
+                  <wp:cNvGraphicFramePr>
+                    <a:graphicFrameLocks xmlns:a="http://schemas.openxmlformats.org/drawingml/2006/main" noChangeAspect="1"/>
+                  </wp:cNvGraphicFramePr>
+                  <a:graphic xmlns:a="http://schemas.openxmlformats.org/drawingml/2006/main">
+                    <a:graphicData uri="http://schemas.openxmlformats.org/drawingml/2006/picture">
+                      <pic:pic xmlns:pic="http://schemas.openxmlformats.org/drawingml/2006/picture">
+                        <pic:nvPicPr>
+                          <pic:cNvPr id="10" name="图片 10" descr="图片1"/>
+                          <pic:cNvPicPr>
+                            <a:picLocks noChangeAspect="1"/>
+                          </pic:cNvPicPr>
+                        </pic:nvPicPr>
+                        <pic:blipFill>
+                          <a:blip r:embed="rId7"/>
+                          <a:stretch>
+                            <a:fillRect/>
+                          </a:stretch>
+                        </pic:blipFill>
+                        <pic:spPr>
+                          <a:xfrm>
+                            <a:off x="0" y="0"/>
+                            <a:ext cx="5130165" cy="4789805"/>
+                          </a:xfrm>
+                          <a:prstGeom prst="rect">
+                            <a:avLst/>
+                          </a:prstGeom>
+                        </pic:spPr>
+                      </pic:pic>
+                    </a:graphicData>
+                  </a:graphic>
+                </wp:inline>
+              </w:drawing>
+            </w:r>
+          </w:p>
+          <w:p>
+            <w:pPr>
+              <w:widowControl w:val="0"/>
+              <w:numPr>
+                <w:ilvl w:val="0"/>
+                <w:numId w:val="0"/>
+              </w:numPr>
+              <w:jc w:val="both"/>
+            </w:pPr>
+          </w:p>
+          <w:p>
+            <w:pPr>
+              <w:widowControl w:val="0"/>
+              <w:numPr>
+                <w:ilvl w:val="0"/>
+                <w:numId w:val="0"/>
+              </w:numPr>
+              <w:jc w:val="both"/>
+              <w:rPr>
+                <w:rFonts w:hint="eastAsia" w:eastAsia="宋体"/>
+                <w:lang w:val="en-US" w:eastAsia="zh-CN"/>
+              </w:rPr>
+            </w:pPr>
+          </w:p>
+          <w:p>
+            <w:pPr>
+              <w:widowControl w:val="0"/>
+              <w:numPr>
+                <w:ilvl w:val="0"/>
+                <w:numId w:val="0"/>
+              </w:numPr>
+              <w:jc w:val="both"/>
+              <w:rPr>
+                <w:rFonts w:hint="eastAsia"/>
+                <w:lang w:val="en-US" w:eastAsia="zh-CN"/>
+              </w:rPr>
+            </w:pPr>
+          </w:p>
+          <w:p>
+            <w:pPr>
+              <w:widowControl w:val="0"/>
+              <w:numPr>
+                <w:ilvl w:val="0"/>
+                <w:numId w:val="0"/>
+              </w:numPr>
+              <w:jc w:val="both"/>
+            </w:pPr>
+          </w:p>
+          <w:p>
+            <w:pPr>
+              <w:widowControl w:val="0"/>
+              <w:numPr>
+                <w:ilvl w:val="0"/>
+                <w:numId w:val="0"/>
+              </w:numPr>
+              <w:jc w:val="both"/>
+              <w:rPr>
+                <w:rFonts w:hint="eastAsia" w:eastAsia="宋体"/>
+                <w:lang w:eastAsia="zh-CN"/>
+              </w:rPr>
+            </w:pPr>
+            <w:r>
+              <w:rPr>
+                <w:rFonts w:hint="eastAsia" w:eastAsia="宋体"/>
+                <w:lang w:eastAsia="zh-CN"/>
+              </w:rPr>
+              <w:drawing>
+                <wp:inline distT="0" distB="0" distL="114300" distR="114300">
+                  <wp:extent cx="5126355" cy="4817110"/>
+                  <wp:effectExtent l="0" t="0" r="17145" b="2540"/>
+                  <wp:docPr id="11" name="图片 11" descr="图片2"/>
+                  <wp:cNvGraphicFramePr>
+                    <a:graphicFrameLocks xmlns:a="http://schemas.openxmlformats.org/drawingml/2006/main" noChangeAspect="1"/>
+                  </wp:cNvGraphicFramePr>
+                  <a:graphic xmlns:a="http://schemas.openxmlformats.org/drawingml/2006/main">
+                    <a:graphicData uri="http://schemas.openxmlformats.org/drawingml/2006/picture">
+                      <pic:pic xmlns:pic="http://schemas.openxmlformats.org/drawingml/2006/picture">
+                        <pic:nvPicPr>
+                          <pic:cNvPr id="11" name="图片 11" descr="图片2"/>
+                          <pic:cNvPicPr>
+                            <a:picLocks noChangeAspect="1"/>
+                          </pic:cNvPicPr>
+                        </pic:nvPicPr>
+                        <pic:blipFill>
+                          <a:blip r:embed="rId8"/>
+                          <a:stretch>
+                            <a:fillRect/>
+                          </a:stretch>
+                        </pic:blipFill>
+                        <pic:spPr>
+                          <a:xfrm>
+                            <a:off x="0" y="0"/>
+                            <a:ext cx="5126355" cy="4817110"/>
+                          </a:xfrm>
+                          <a:prstGeom prst="rect">
+                            <a:avLst/>
+                          </a:prstGeom>
+                        </pic:spPr>
+                      </pic:pic>
+                    </a:graphicData>
+                  </a:graphic>
+                </wp:inline>
+              </w:drawing>
+            </w:r>
+          </w:p>
+          <w:p>
+            <w:pPr>
+              <w:widowControl w:val="0"/>
+              <w:numPr>
+                <w:ilvl w:val="0"/>
+                <w:numId w:val="0"/>
+              </w:numPr>
+              <w:jc w:val="both"/>
+              <w:rPr>
+                <w:rFonts w:hint="eastAsia"/>
+                <w:lang w:val="en-US" w:eastAsia="zh-CN"/>
+              </w:rPr>
+            </w:pPr>
+            <w:r>
+              <w:rPr>
+                <w:rFonts w:hint="eastAsia"/>
+                <w:lang w:val="en-US" w:eastAsia="zh-CN"/>
+              </w:rPr>
+              <w:drawing>
+                <wp:inline distT="0" distB="0" distL="114300" distR="114300">
+                  <wp:extent cx="5127625" cy="4830445"/>
+                  <wp:effectExtent l="0" t="0" r="15875" b="8255"/>
+                  <wp:docPr id="12" name="图片 12" descr="图片3"/>
+                  <wp:cNvGraphicFramePr>
+                    <a:graphicFrameLocks xmlns:a="http://schemas.openxmlformats.org/drawingml/2006/main" noChangeAspect="1"/>
+                  </wp:cNvGraphicFramePr>
+                  <a:graphic xmlns:a="http://schemas.openxmlformats.org/drawingml/2006/main">
+                    <a:graphicData uri="http://schemas.openxmlformats.org/drawingml/2006/picture">
+                      <pic:pic xmlns:pic="http://schemas.openxmlformats.org/drawingml/2006/picture">
+                        <pic:nvPicPr>
+                          <pic:cNvPr id="12" name="图片 12" descr="图片3"/>
+                          <pic:cNvPicPr>
+                            <a:picLocks noChangeAspect="1"/>
+                          </pic:cNvPicPr>
+                        </pic:nvPicPr>
+                        <pic:blipFill>
+                          <a:blip r:embed="rId9"/>
+                          <a:stretch>
+                            <a:fillRect/>
+                          </a:stretch>
+                        </pic:blipFill>
+                        <pic:spPr>
+                          <a:xfrm>
+                            <a:off x="0" y="0"/>
+                            <a:ext cx="5127625" cy="4830445"/>
+                          </a:xfrm>
+                          <a:prstGeom prst="rect">
+                            <a:avLst/>
+                          </a:prstGeom>
+                        </pic:spPr>
+                      </pic:pic>
+                    </a:graphicData>
+                  </a:graphic>
+                </wp:inline>
+              </w:drawing>
+            </w:r>
+          </w:p>
+          <w:p>
+            <w:pPr>
+              <w:widowControl w:val="0"/>
+              <w:numPr>
+                <w:ilvl w:val="0"/>
+                <w:numId w:val="0"/>
+              </w:numPr>
+              <w:jc w:val="both"/>
+              <w:rPr>
+                <w:rFonts w:hint="eastAsia"/>
+                <w:lang w:val="en-US" w:eastAsia="zh-CN"/>
+              </w:rPr>
+            </w:pPr>
+          </w:p>
+          <w:p>
+            <w:pPr>
+              <w:widowControl w:val="0"/>
+              <w:numPr>
+                <w:ilvl w:val="0"/>
+                <w:numId w:val="0"/>
+              </w:numPr>
+              <w:jc w:val="both"/>
+              <w:rPr>
+                <w:rFonts w:hint="eastAsia"/>
+                <w:lang w:val="en-US" w:eastAsia="zh-CN"/>
+              </w:rPr>
+            </w:pPr>
+          </w:p>
+          <w:p>
+            <w:pPr>
+              <w:widowControl w:val="0"/>
+              <w:numPr>
+                <w:ilvl w:val="0"/>
+                <w:numId w:val="0"/>
+              </w:numPr>
+              <w:jc w:val="both"/>
+              <w:rPr>
+                <w:rFonts w:hint="eastAsia"/>
+                <w:lang w:val="en-US" w:eastAsia="zh-CN"/>
+              </w:rPr>
+            </w:pPr>
+            <w:r>
+              <w:rPr>
+                <w:rFonts w:hint="eastAsia"/>
+                <w:lang w:val="en-US" w:eastAsia="zh-CN"/>
+              </w:rPr>
+              <w:drawing>
+                <wp:inline distT="0" distB="0" distL="114300" distR="114300">
+                  <wp:extent cx="5410200" cy="5071110"/>
+                  <wp:effectExtent l="0" t="0" r="0" b="15240"/>
+                  <wp:docPr id="6" name="图片 6" descr="6XFARVX_DGFC%DB~M%YBNJI"/>
+                  <wp:cNvGraphicFramePr>
+                    <a:graphicFrameLocks xmlns:a="http://schemas.openxmlformats.org/drawingml/2006/main" noChangeAspect="1"/>
+                  </wp:cNvGraphicFramePr>
+                  <a:graphic xmlns:a="http://schemas.openxmlformats.org/drawingml/2006/main">
+                    <a:graphicData uri="http://schemas.openxmlformats.org/drawingml/2006/picture">
+                      <pic:pic xmlns:pic="http://schemas.openxmlformats.org/drawingml/2006/picture">
+                        <pic:nvPicPr>
+                          <pic:cNvPr id="6" name="图片 6" descr="6XFARVX_DGFC%DB~M%YBNJI"/>
+                          <pic:cNvPicPr>
+                            <a:picLocks noChangeAspect="1"/>
+                          </pic:cNvPicPr>
+                        </pic:nvPicPr>
+                        <pic:blipFill>
+                          <a:blip r:embed="rId10"/>
+                          <a:stretch>
+                            <a:fillRect/>
+                          </a:stretch>
+                        </pic:blipFill>
+                        <pic:spPr>
+                          <a:xfrm>
+                            <a:off x="0" y="0"/>
+                            <a:ext cx="5410200" cy="5071110"/>
+                          </a:xfrm>
+                          <a:prstGeom prst="rect">
+                            <a:avLst/>
+                          </a:prstGeom>
+                        </pic:spPr>
+                      </pic:pic>
+                    </a:graphicData>
+                  </a:graphic>
+                </wp:inline>
+              </w:drawing>
+            </w:r>
           </w:p>
         </w:tc>
       </w:tr>
@@ -1078,7 +3198,7 @@
           </w:tblCellMar>
         </w:tblPrEx>
         <w:trPr>
-          <w:trHeight w:val="1998" w:hRule="atLeast"/>
+          <w:trHeight w:val="3150" w:hRule="atLeast"/>
         </w:trPr>
         <w:tc>
           <w:tcPr>
@@ -1153,12 +3273,11 @@
                 <w:szCs w:val="20"/>
                 <w:lang w:val="en-US" w:eastAsia="zh-CN"/>
               </w:rPr>
-              <w:t>完成通过JAVA API的方式对MongoDB数据库进行查询功能，并且对于十个测试语句全部都测试通过，且通过界面展示出来。因为JAVA与MongoDB进行交互的所有，传递的数据，返回的结果，都是JSON格式的，java中对于json操作可以与字典Map的操作基本一致，并且可以简单的转化为其他数据结构。</w:t>
-            </w:r>
-          </w:p>
-          <w:p>
-            <w:pPr>
-              <w:ind w:firstLine="480"/>
+              <w:t>通过实验完成了对于MongoDB数据库的简单的插入操作，只测试了简单的插入操作，插入操作都发生在实体集合student course teacher 并没有演示插入关系表操作。因为对于本数据库集合的设计，插入选课记录，教课记录等操作属于更新操作，可以在后续实验中演示。</w:t>
+            </w:r>
+          </w:p>
+          <w:p>
+            <w:pPr>
               <w:rPr>
                 <w:rFonts w:hint="eastAsia" w:ascii="黑体" w:hAnsi="Times" w:eastAsia="黑体"/>
                 <w:sz w:val="24"/>
@@ -1173,19 +3292,8 @@
                 <w:szCs w:val="20"/>
                 <w:lang w:val="en-US" w:eastAsia="zh-CN"/>
               </w:rPr>
-              <w:t>通过JTable表格组件可以方便的将数据可视化出来，然后通过点击按钮，调用查询体，通过java查询接口，然后将结果展示到Jtable上。</w:t>
-            </w:r>
-          </w:p>
-          <w:p>
-            <w:pPr>
-              <w:ind w:firstLine="480"/>
-              <w:rPr>
-                <w:rFonts w:hint="eastAsia" w:ascii="黑体" w:hAnsi="Times" w:eastAsia="黑体"/>
-                <w:sz w:val="24"/>
-                <w:szCs w:val="20"/>
-                <w:lang w:val="en-US" w:eastAsia="zh-CN"/>
-              </w:rPr>
-            </w:pPr>
+              <w:t xml:space="preserve">    对于所有的演示例子都运行成功，并且测试通过。对于其他更新插入操作可以在后续实验中实现。</w:t>
+            </w:r>
           </w:p>
           <w:p>
             <w:pPr>
@@ -1214,6 +3322,21 @@
 <file path=word/numbering.xml><?xml version="1.0" encoding="utf-8"?>
 <w:numbering xmlns:wpc="http://schemas.microsoft.com/office/word/2010/wordprocessingCanvas" xmlns:mc="http://schemas.openxmlformats.org/markup-compatibility/2006" xmlns:o="urn:schemas-microsoft-com:office:office" xmlns:r="http://schemas.openxmlformats.org/officeDocument/2006/relationships" xmlns:m="http://schemas.openxmlformats.org/officeDocument/2006/math" xmlns:v="urn:schemas-microsoft-com:vml" xmlns:wp14="http://schemas.microsoft.com/office/word/2010/wordprocessingDrawing" xmlns:wp="http://schemas.openxmlformats.org/drawingml/2006/wordprocessingDrawing" xmlns:w10="urn:schemas-microsoft-com:office:word" xmlns:w="http://schemas.openxmlformats.org/wordprocessingml/2006/main" xmlns:w14="http://schemas.microsoft.com/office/word/2010/wordml" xmlns:wpg="http://schemas.microsoft.com/office/word/2010/wordprocessingGroup" xmlns:wpi="http://schemas.microsoft.com/office/word/2010/wordprocessingInk" xmlns:wne="http://schemas.microsoft.com/office/word/2006/wordml" xmlns:wps="http://schemas.microsoft.com/office/word/2010/wordprocessingShape" mc:Ignorable="w14 wp14">
   <w:abstractNum w:abstractNumId="0">
+    <w:nsid w:val="B046A522"/>
+    <w:multiLevelType w:val="singleLevel"/>
+    <w:tmpl w:val="B046A522"/>
+    <w:lvl w:ilvl="0" w:tentative="0">
+      <w:start w:val="1"/>
+      <w:numFmt w:val="decimal"/>
+      <w:suff w:val="space"/>
+      <w:lvlText w:val="%1."/>
+      <w:lvlJc w:val="left"/>
+      <w:pPr>
+        <w:ind w:left="210" w:leftChars="0" w:firstLine="0" w:firstLineChars="0"/>
+      </w:pPr>
+    </w:lvl>
+  </w:abstractNum>
+  <w:abstractNum w:abstractNumId="1">
     <w:nsid w:val="00000012"/>
     <w:multiLevelType w:val="multilevel"/>
     <w:tmpl w:val="00000012"/>
@@ -1304,8 +3427,59 @@
       </w:pPr>
     </w:lvl>
   </w:abstractNum>
+  <w:abstractNum w:abstractNumId="2">
+    <w:nsid w:val="3DB4C5F1"/>
+    <w:multiLevelType w:val="singleLevel"/>
+    <w:tmpl w:val="3DB4C5F1"/>
+    <w:lvl w:ilvl="0" w:tentative="0">
+      <w:start w:val="1"/>
+      <w:numFmt w:val="decimal"/>
+      <w:suff w:val="space"/>
+      <w:lvlText w:val="%1."/>
+      <w:lvlJc w:val="left"/>
+      <w:pPr>
+        <w:ind w:left="560" w:leftChars="0" w:firstLine="0" w:firstLineChars="0"/>
+      </w:pPr>
+    </w:lvl>
+  </w:abstractNum>
   <w:num w:numId="1">
+    <w:abstractNumId w:val="1"/>
+  </w:num>
+  <w:num w:numId="2">
+    <w:abstractNumId w:val="1"/>
+    <w:lvlOverride w:ilvl="0">
+      <w:startOverride w:val="1"/>
+    </w:lvlOverride>
+    <w:lvlOverride w:ilvl="1">
+      <w:startOverride w:val="1"/>
+    </w:lvlOverride>
+    <w:lvlOverride w:ilvl="2">
+      <w:startOverride w:val="1"/>
+    </w:lvlOverride>
+    <w:lvlOverride w:ilvl="3">
+      <w:startOverride w:val="1"/>
+    </w:lvlOverride>
+    <w:lvlOverride w:ilvl="4">
+      <w:startOverride w:val="1"/>
+    </w:lvlOverride>
+    <w:lvlOverride w:ilvl="5">
+      <w:startOverride w:val="1"/>
+    </w:lvlOverride>
+    <w:lvlOverride w:ilvl="6">
+      <w:startOverride w:val="1"/>
+    </w:lvlOverride>
+    <w:lvlOverride w:ilvl="7">
+      <w:startOverride w:val="1"/>
+    </w:lvlOverride>
+    <w:lvlOverride w:ilvl="8">
+      <w:startOverride w:val="1"/>
+    </w:lvlOverride>
+  </w:num>
+  <w:num w:numId="3">
     <w:abstractNumId w:val="0"/>
+  </w:num>
+  <w:num w:numId="4">
+    <w:abstractNumId w:val="2"/>
   </w:num>
 </w:numbering>
 </file>
@@ -1315,7 +3489,7 @@
   <w:docDefaults>
     <w:rPrDefault>
       <w:rPr>
-        <w:rFonts w:ascii="Times New Roman" w:hAnsi="Times New Roman" w:eastAsia="宋体" w:cs="Times New Roman"/>
+        <w:rFonts w:asciiTheme="minorHAnsi" w:hAnsiTheme="minorHAnsi" w:eastAsiaTheme="minorEastAsia" w:cstheme="minorBidi"/>
       </w:rPr>
     </w:rPrDefault>
   </w:docDefaults>
@@ -1610,13 +3784,13 @@
       <w:szCs w:val="30"/>
     </w:rPr>
   </w:style>
-  <w:style w:type="character" w:default="1" w:styleId="5">
+  <w:style w:type="character" w:default="1" w:styleId="6">
     <w:name w:val="Default Paragraph Font"/>
     <w:semiHidden/>
     <w:qFormat/>
     <w:uiPriority w:val="0"/>
   </w:style>
-  <w:style w:type="table" w:default="1" w:styleId="9">
+  <w:style w:type="table" w:default="1" w:styleId="10">
     <w:name w:val="Normal Table"/>
     <w:semiHidden/>
     <w:qFormat/>
@@ -1687,18 +3861,37 @@
       <w:lang w:val="en-US" w:eastAsia="zh-CN" w:bidi="ar"/>
     </w:rPr>
   </w:style>
-  <w:style w:type="character" w:styleId="6">
+  <w:style w:type="paragraph" w:styleId="5">
+    <w:name w:val="Title"/>
+    <w:basedOn w:val="1"/>
+    <w:next w:val="1"/>
+    <w:qFormat/>
+    <w:uiPriority w:val="0"/>
+    <w:pPr>
+      <w:spacing w:before="240" w:after="60"/>
+      <w:jc w:val="left"/>
+      <w:outlineLvl w:val="0"/>
+    </w:pPr>
+    <w:rPr>
+      <w:rFonts w:ascii="Cambria" w:hAnsi="Cambria" w:eastAsiaTheme="minorEastAsia" w:cstheme="minorBidi"/>
+      <w:b/>
+      <w:bCs/>
+      <w:sz w:val="36"/>
+      <w:szCs w:val="36"/>
+    </w:rPr>
+  </w:style>
+  <w:style w:type="character" w:styleId="7">
     <w:name w:val="Strong"/>
-    <w:basedOn w:val="5"/>
+    <w:basedOn w:val="6"/>
     <w:qFormat/>
     <w:uiPriority w:val="0"/>
     <w:rPr>
       <w:b/>
     </w:rPr>
   </w:style>
-  <w:style w:type="character" w:styleId="7">
+  <w:style w:type="character" w:styleId="8">
     <w:name w:val="FollowedHyperlink"/>
-    <w:basedOn w:val="5"/>
+    <w:basedOn w:val="6"/>
     <w:qFormat/>
     <w:uiPriority w:val="0"/>
     <w:rPr>
@@ -1706,9 +3899,9 @@
       <w:u w:val="none"/>
     </w:rPr>
   </w:style>
-  <w:style w:type="character" w:styleId="8">
+  <w:style w:type="character" w:styleId="9">
     <w:name w:val="Hyperlink"/>
-    <w:basedOn w:val="5"/>
+    <w:basedOn w:val="6"/>
     <w:qFormat/>
     <w:uiPriority w:val="0"/>
     <w:rPr>
@@ -1716,9 +3909,9 @@
       <w:u w:val="none"/>
     </w:rPr>
   </w:style>
-  <w:style w:type="character" w:customStyle="1" w:styleId="10">
+  <w:style w:type="character" w:customStyle="1" w:styleId="11">
     <w:name w:val="quote"/>
-    <w:basedOn w:val="5"/>
+    <w:basedOn w:val="6"/>
     <w:qFormat/>
     <w:uiPriority w:val="0"/>
     <w:rPr>
@@ -1727,9 +3920,9 @@
       <w:szCs w:val="18"/>
     </w:rPr>
   </w:style>
-  <w:style w:type="character" w:customStyle="1" w:styleId="11">
+  <w:style w:type="character" w:customStyle="1" w:styleId="12">
     <w:name w:val="tip"/>
-    <w:basedOn w:val="5"/>
+    <w:basedOn w:val="6"/>
     <w:qFormat/>
     <w:uiPriority w:val="0"/>
     <w:rPr>
@@ -1738,9 +3931,9 @@
       <w:szCs w:val="18"/>
     </w:rPr>
   </w:style>
-  <w:style w:type="character" w:customStyle="1" w:styleId="12">
+  <w:style w:type="character" w:customStyle="1" w:styleId="13">
     <w:name w:val="name"/>
-    <w:basedOn w:val="5"/>
+    <w:basedOn w:val="6"/>
     <w:qFormat/>
     <w:uiPriority w:val="0"/>
     <w:rPr>
@@ -1750,9 +3943,9 @@
       <w:szCs w:val="21"/>
     </w:rPr>
   </w:style>
-  <w:style w:type="character" w:customStyle="1" w:styleId="13">
+  <w:style w:type="character" w:customStyle="1" w:styleId="14">
     <w:name w:val="article-type"/>
-    <w:basedOn w:val="5"/>
+    <w:basedOn w:val="6"/>
     <w:qFormat/>
     <w:uiPriority w:val="0"/>
     <w:rPr>
@@ -1760,39 +3953,39 @@
       <w:szCs w:val="18"/>
     </w:rPr>
   </w:style>
-  <w:style w:type="character" w:customStyle="1" w:styleId="14">
+  <w:style w:type="character" w:customStyle="1" w:styleId="15">
     <w:name w:val="article-type1"/>
-    <w:basedOn w:val="5"/>
+    <w:basedOn w:val="6"/>
     <w:qFormat/>
     <w:uiPriority w:val="0"/>
   </w:style>
-  <w:style w:type="character" w:customStyle="1" w:styleId="15">
+  <w:style w:type="character" w:customStyle="1" w:styleId="16">
     <w:name w:val="red"/>
-    <w:basedOn w:val="5"/>
+    <w:basedOn w:val="6"/>
     <w:qFormat/>
     <w:uiPriority w:val="0"/>
     <w:rPr>
       <w:color w:val="FF0000"/>
     </w:rPr>
   </w:style>
-  <w:style w:type="character" w:customStyle="1" w:styleId="16">
+  <w:style w:type="character" w:customStyle="1" w:styleId="17">
     <w:name w:val="txt"/>
-    <w:basedOn w:val="5"/>
+    <w:basedOn w:val="6"/>
     <w:qFormat/>
     <w:uiPriority w:val="0"/>
   </w:style>
-  <w:style w:type="character" w:customStyle="1" w:styleId="17">
+  <w:style w:type="character" w:customStyle="1" w:styleId="18">
     <w:name w:val="left_h2"/>
-    <w:basedOn w:val="5"/>
+    <w:basedOn w:val="6"/>
     <w:qFormat/>
     <w:uiPriority w:val="0"/>
     <w:rPr>
       <w:color w:val="64854C"/>
     </w:rPr>
   </w:style>
-  <w:style w:type="character" w:customStyle="1" w:styleId="18">
+  <w:style w:type="character" w:customStyle="1" w:styleId="19">
     <w:name w:val="new"/>
-    <w:basedOn w:val="5"/>
+    <w:basedOn w:val="6"/>
     <w:qFormat/>
     <w:uiPriority w:val="0"/>
     <w:rPr>
@@ -1802,18 +3995,18 @@
       <w:shd w:val="clear" w:fill="90B575"/>
     </w:rPr>
   </w:style>
-  <w:style w:type="character" w:customStyle="1" w:styleId="19">
+  <w:style w:type="character" w:customStyle="1" w:styleId="20">
     <w:name w:val="deprecated"/>
-    <w:basedOn w:val="5"/>
+    <w:basedOn w:val="6"/>
     <w:qFormat/>
     <w:uiPriority w:val="0"/>
     <w:rPr>
       <w:color w:val="E80000"/>
     </w:rPr>
   </w:style>
-  <w:style w:type="character" w:customStyle="1" w:styleId="20">
+  <w:style w:type="character" w:customStyle="1" w:styleId="21">
     <w:name w:val="accepted"/>
-    <w:basedOn w:val="5"/>
+    <w:basedOn w:val="6"/>
     <w:qFormat/>
     <w:uiPriority w:val="0"/>
     <w:rPr>
@@ -1823,9 +4016,9 @@
       <w:shd w:val="clear" w:fill="D9E8CF"/>
     </w:rPr>
   </w:style>
-  <w:style w:type="character" w:customStyle="1" w:styleId="21">
+  <w:style w:type="character" w:customStyle="1" w:styleId="22">
     <w:name w:val="pending"/>
-    <w:basedOn w:val="5"/>
+    <w:basedOn w:val="6"/>
     <w:qFormat/>
     <w:uiPriority w:val="0"/>
     <w:rPr>
@@ -1835,9 +4028,9 @@
       <w:shd w:val="clear" w:fill="F7E8C4"/>
     </w:rPr>
   </w:style>
-  <w:style w:type="character" w:customStyle="1" w:styleId="22">
+  <w:style w:type="character" w:customStyle="1" w:styleId="23">
     <w:name w:val="rejected"/>
-    <w:basedOn w:val="5"/>
+    <w:basedOn w:val="6"/>
     <w:qFormat/>
     <w:uiPriority w:val="0"/>
     <w:rPr>
